--- a/14 - Bab IV.docx
+++ b/14 - Bab IV.docx
@@ -159,25 +159,7 @@
           <w:sz w:val="24"/>
           <w:szCs w:val="24"/>
         </w:rPr>
-        <w:t xml:space="preserve">, RAM 4GB, VGA NVIDIA GeForce GT </w:t>
-      </w:r>
-      <w:r>
-        <w:rPr>
-          <w:rFonts w:ascii="Times New Roman" w:hAnsi="Times New Roman"/>
-          <w:i/>
-          <w:sz w:val="24"/>
-          <w:szCs w:val="24"/>
-        </w:rPr>
-        <w:t>860</w:t>
-      </w:r>
-      <w:r>
-        <w:rPr>
-          <w:rFonts w:ascii="Times New Roman" w:hAnsi="Times New Roman"/>
-          <w:i/>
-          <w:sz w:val="24"/>
-          <w:szCs w:val="24"/>
-        </w:rPr>
-        <w:t xml:space="preserve">M 2GB, monitor, keyboard, </w:t>
+        <w:t xml:space="preserve">, RAM 4GB, VGA NVIDIA GeForce GT 860M 2GB, monitor, keyboard, </w:t>
       </w:r>
       <w:r>
         <w:rPr>
@@ -274,7 +256,7 @@
           <w:rFonts w:ascii="Times New Roman" w:hAnsi="Times New Roman" w:eastAsia="Calibri" w:cs="Times New Roman"/>
           <w:sz w:val="24"/>
           <w:szCs w:val="24"/>
-          <w:lang w:eastAsia="en-US" w:bidi="ar-SA"/>
+          <w:lang w:val="en-US" w:eastAsia="en-US" w:bidi="ar-SA"/>
         </w:rPr>
         <w:pict>
           <v:shape id="Picture 149" o:spid="_x0000_s1026" type="#_x0000_t75" style="height:203.8pt;width:396.25pt;rotation:0f;" o:ole="f" fillcolor="#FFFFFF" filled="f" o:preferrelative="t" stroked="f" coordorigin="0,0" coordsize="21600,21600">
@@ -305,16 +287,7 @@
           <w:sz w:val="24"/>
           <w:szCs w:val="24"/>
         </w:rPr>
-        <w:t xml:space="preserve">Gambar 4.1 Tampilan </w:t>
-      </w:r>
-      <w:r>
-        <w:rPr>
-          <w:rFonts w:ascii="Times New Roman" w:hAnsi="Times New Roman"/>
-          <w:b/>
-          <w:sz w:val="24"/>
-          <w:szCs w:val="24"/>
-        </w:rPr>
-        <w:t xml:space="preserve">Aplikasi Sistem Penunjang Keputusan  </w:t>
+        <w:t xml:space="preserve">Gambar 4.1 Tampilan Aplikasi Sistem Penunjang Keputusan  </w:t>
       </w:r>
     </w:p>
     <w:p>
@@ -342,55 +315,7 @@
           <w:sz w:val="24"/>
           <w:szCs w:val="24"/>
         </w:rPr>
-        <w:t xml:space="preserve">Tahap selanjutnya jika telah </w:t>
-      </w:r>
-      <w:r>
-        <w:rPr>
-          <w:rFonts w:ascii="Times New Roman" w:hAnsi="Times New Roman"/>
-          <w:sz w:val="24"/>
-          <w:szCs w:val="24"/>
-        </w:rPr>
-        <w:t>melakukan autentikasi pada halaman login maka pengguna dapat mengakses halaman data calon asisten untuk melakukan proses memasukkan data - data calon asisten yang akan diolah</w:t>
-      </w:r>
-      <w:r>
-        <w:rPr>
-          <w:rFonts w:ascii="Times New Roman" w:hAnsi="Times New Roman"/>
-          <w:sz w:val="24"/>
-          <w:szCs w:val="24"/>
-        </w:rPr>
-        <w:t xml:space="preserve">. </w:t>
-      </w:r>
-      <w:r>
-        <w:rPr>
-          <w:rFonts w:ascii="Times New Roman" w:hAnsi="Times New Roman"/>
-          <w:sz w:val="24"/>
-          <w:szCs w:val="24"/>
-        </w:rPr>
-        <w:t xml:space="preserve">Melalui fitur yang ada yaitu fasilitas tambah data sistem akan mengarahkan pengguna mencari data file yang berekstensi .csv untuk diolah datanya menjadi hasil keputusan membentuk peringkat . </w:t>
-      </w:r>
-      <w:r>
-        <w:rPr>
-          <w:rFonts w:ascii="Times New Roman" w:hAnsi="Times New Roman"/>
-          <w:sz w:val="24"/>
-          <w:szCs w:val="24"/>
-        </w:rPr>
-        <w:t xml:space="preserve">Tampilan </w:t>
-      </w:r>
-      <w:r>
-        <w:rPr>
-          <w:rFonts w:ascii="Times New Roman" w:hAnsi="Times New Roman"/>
-          <w:sz w:val="24"/>
-          <w:szCs w:val="24"/>
-        </w:rPr>
-        <w:t xml:space="preserve">halaman data calon asisten </w:t>
-      </w:r>
-      <w:r>
-        <w:rPr>
-          <w:rFonts w:ascii="Times New Roman" w:hAnsi="Times New Roman"/>
-          <w:sz w:val="24"/>
-          <w:szCs w:val="24"/>
-        </w:rPr>
-        <w:t>adalah seperti terlihat pada Gambar 4.2.</w:t>
+        <w:t>Tahap selanjutnya jika telah melakukan autentikasi pada halaman login maka pengguna dapat mengakses halaman data calon asisten untuk melakukan proses memasukkan data - data calon asisten yang akan diolah. Melalui fitur yang ada yaitu fasilitas tambah data sistem akan mengarahkan pengguna mencari data file yang berekstensi .csv untuk diolah datanya menjadi hasil keputusan membentuk peringkat . Tampilan halaman data calon asisten adalah seperti terlihat pada Gambar 4.2.</w:t>
       </w:r>
     </w:p>
     <w:p>
@@ -439,34 +364,7 @@
           <w:sz w:val="24"/>
           <w:szCs w:val="24"/>
         </w:rPr>
-        <w:t>Gambar 4.2 Tampilan</w:t>
-      </w:r>
-      <w:r>
-        <w:rPr>
-          <w:rFonts w:ascii="Times New Roman" w:hAnsi="Times New Roman"/>
-          <w:b/>
-          <w:sz w:val="24"/>
-          <w:szCs w:val="24"/>
-        </w:rPr>
-        <w:t xml:space="preserve"> Halaman</w:t>
-      </w:r>
-      <w:r>
-        <w:rPr>
-          <w:rFonts w:ascii="Times New Roman" w:hAnsi="Times New Roman"/>
-          <w:b/>
-          <w:sz w:val="24"/>
-          <w:szCs w:val="24"/>
-        </w:rPr>
-        <w:t xml:space="preserve"> </w:t>
-      </w:r>
-      <w:r>
-        <w:rPr>
-          <w:rFonts w:ascii="Times New Roman" w:hAnsi="Times New Roman"/>
-          <w:b/>
-          <w:sz w:val="24"/>
-          <w:szCs w:val="24"/>
-        </w:rPr>
-        <w:t>Data Calas</w:t>
+        <w:t>Gambar 4.2 Tampilan Halaman Data Calas</w:t>
       </w:r>
     </w:p>
     <w:p>
@@ -494,143 +392,7 @@
           <w:sz w:val="24"/>
           <w:szCs w:val="24"/>
         </w:rPr>
-        <w:t xml:space="preserve">Pada aplikasi ini terdapat </w:t>
-      </w:r>
-      <w:r>
-        <w:rPr>
-          <w:rFonts w:ascii="Times New Roman" w:hAnsi="Times New Roman"/>
-          <w:sz w:val="24"/>
-          <w:szCs w:val="24"/>
-        </w:rPr>
-        <w:t>6 navigasi utama</w:t>
-      </w:r>
-      <w:r>
-        <w:rPr>
-          <w:rFonts w:ascii="Times New Roman" w:hAnsi="Times New Roman"/>
-          <w:sz w:val="24"/>
-          <w:szCs w:val="24"/>
-        </w:rPr>
-        <w:t xml:space="preserve">, </w:t>
-      </w:r>
-      <w:r>
-        <w:rPr>
-          <w:rFonts w:ascii="Times New Roman" w:hAnsi="Times New Roman"/>
-          <w:sz w:val="24"/>
-          <w:szCs w:val="24"/>
-        </w:rPr>
-        <w:t>diantaranya</w:t>
-      </w:r>
-      <w:r>
-        <w:rPr>
-          <w:rFonts w:ascii="Times New Roman" w:hAnsi="Times New Roman"/>
-          <w:sz w:val="24"/>
-          <w:szCs w:val="24"/>
-        </w:rPr>
-        <w:t xml:space="preserve"> </w:t>
-      </w:r>
-      <w:r>
-        <w:rPr>
-          <w:rFonts w:ascii="Times New Roman" w:hAnsi="Times New Roman"/>
-          <w:sz w:val="24"/>
-          <w:szCs w:val="24"/>
-        </w:rPr>
-        <w:t>Data Calas</w:t>
-      </w:r>
-      <w:r>
-        <w:rPr>
-          <w:rFonts w:ascii="Times New Roman" w:hAnsi="Times New Roman"/>
-          <w:sz w:val="24"/>
-          <w:szCs w:val="24"/>
-        </w:rPr>
-        <w:t xml:space="preserve">, </w:t>
-      </w:r>
-      <w:r>
-        <w:rPr>
-          <w:rFonts w:ascii="Times New Roman" w:hAnsi="Times New Roman"/>
-          <w:sz w:val="24"/>
-          <w:szCs w:val="24"/>
-        </w:rPr>
-        <w:t>Kriteria</w:t>
-      </w:r>
-      <w:r>
-        <w:rPr>
-          <w:rFonts w:ascii="Times New Roman" w:hAnsi="Times New Roman"/>
-          <w:sz w:val="24"/>
-          <w:szCs w:val="24"/>
-        </w:rPr>
-        <w:t xml:space="preserve">, </w:t>
-      </w:r>
-      <w:r>
-        <w:rPr>
-          <w:rFonts w:ascii="Times New Roman" w:hAnsi="Times New Roman"/>
-          <w:sz w:val="24"/>
-          <w:szCs w:val="24"/>
-        </w:rPr>
-        <w:t>Tabel Nilai Calas</w:t>
-      </w:r>
-      <w:r>
-        <w:rPr>
-          <w:rFonts w:ascii="Times New Roman" w:hAnsi="Times New Roman"/>
-          <w:sz w:val="24"/>
-          <w:szCs w:val="24"/>
-        </w:rPr>
-        <w:t xml:space="preserve">, </w:t>
-      </w:r>
-      <w:r>
-        <w:rPr>
-          <w:rFonts w:ascii="Times New Roman" w:hAnsi="Times New Roman"/>
-          <w:sz w:val="24"/>
-          <w:szCs w:val="24"/>
-        </w:rPr>
-        <w:t xml:space="preserve">Tabel Himpunan, Tabel Normalisasi </w:t>
-      </w:r>
-      <w:r>
-        <w:rPr>
-          <w:rFonts w:ascii="Times New Roman" w:hAnsi="Times New Roman"/>
-          <w:sz w:val="24"/>
-          <w:szCs w:val="24"/>
-        </w:rPr>
-        <w:t xml:space="preserve">dan </w:t>
-      </w:r>
-      <w:r>
-        <w:rPr>
-          <w:rFonts w:ascii="Times New Roman" w:hAnsi="Times New Roman"/>
-          <w:sz w:val="24"/>
-          <w:szCs w:val="24"/>
-        </w:rPr>
-        <w:t>Informasi</w:t>
-      </w:r>
-      <w:r>
-        <w:rPr>
-          <w:rFonts w:ascii="Times New Roman" w:hAnsi="Times New Roman"/>
-          <w:sz w:val="24"/>
-          <w:szCs w:val="24"/>
-        </w:rPr>
-        <w:t xml:space="preserve">. </w:t>
-      </w:r>
-      <w:r>
-        <w:rPr>
-          <w:rFonts w:ascii="Times New Roman" w:hAnsi="Times New Roman"/>
-          <w:sz w:val="24"/>
-          <w:szCs w:val="24"/>
-        </w:rPr>
-        <w:t>Navigasi data calas bertugas sebagai halaman yang menampilkan data calon asisten yang mendaftar dan sebagai sarana upload data asisten tersebut beserta nilai hasil ujiannya. Navigasi kriteria memiliki peran sebagai penampil syarat kriteria yang ditentukan oleh Laboratorium Teknik Informatika</w:t>
-      </w:r>
-      <w:r>
-        <w:rPr>
-          <w:rFonts w:ascii="Times New Roman" w:hAnsi="Times New Roman"/>
-          <w:sz w:val="24"/>
-          <w:szCs w:val="24"/>
-        </w:rPr>
-        <w:t>.</w:t>
-      </w:r>
-      <w:r>
-        <w:rPr>
-          <w:rFonts w:ascii="Times New Roman" w:hAnsi="Times New Roman"/>
-          <w:sz w:val="24"/>
-          <w:szCs w:val="24"/>
-        </w:rPr>
-        <w:t xml:space="preserve"> Di navigasi tabel nilai calas berisikan tampilan dari nilai yang telah diupload pada navigasi data calas. Navigasi tabel himpunan berisikan tampilan range yang telah ditentukan besaran bobotnya dari aturan yang ditetapkan pada Laboratorium Teknik Informatika. Navigasi tabel normalisasi merupakan tahap akhir dari proses yang mana data akan diolah berdasarkan metode </w:t>
+        <w:t xml:space="preserve">Pada aplikasi ini terdapat 6 navigasi utama, diantaranya Data Calas, Kriteria, Tabel Nilai Calas, Tabel Himpunan, Tabel Normalisasi dan Informasi. Navigasi data calas bertugas sebagai halaman yang menampilkan data calon asisten yang mendaftar dan sebagai sarana upload data asisten tersebut beserta nilai hasil ujiannya. Navigasi kriteria memiliki peran sebagai penampil syarat kriteria yang ditentukan oleh Laboratorium Teknik Informatika. Di navigasi tabel nilai calas berisikan tampilan dari nilai yang telah diupload pada navigasi data calas. Navigasi tabel himpunan berisikan tampilan range yang telah ditentukan besaran bobotnya dari aturan yang ditetapkan pada Laboratorium Teknik Informatika. Navigasi tabel normalisasi merupakan tahap akhir dari proses yang mana data akan diolah berdasarkan metode </w:t>
       </w:r>
       <w:r>
         <w:rPr>
@@ -677,23 +439,7 @@
           <w:sz w:val="24"/>
           <w:szCs w:val="24"/>
         </w:rPr>
-        <w:t xml:space="preserve">Untuk memulai </w:t>
-      </w:r>
-      <w:r>
-        <w:rPr>
-          <w:rFonts w:ascii="Times New Roman" w:hAnsi="Times New Roman"/>
-          <w:sz w:val="24"/>
-          <w:szCs w:val="24"/>
-        </w:rPr>
-        <w:t xml:space="preserve">tahap pemrosesan keputusan pada aplikasi maka pengguna harus membuka navigasi normalisasi. Tampilan terdapat pada </w:t>
-      </w:r>
-      <w:r>
-        <w:rPr>
-          <w:rFonts w:ascii="Times New Roman" w:hAnsi="Times New Roman"/>
-          <w:sz w:val="24"/>
-          <w:szCs w:val="24"/>
-        </w:rPr>
-        <w:t>Gambar 4.3.</w:t>
+        <w:t>Untuk memulai tahap pemrosesan keputusan pada aplikasi maka pengguna harus membuka navigasi normalisasi. Tampilan terdapat pada Gambar 4.3.</w:t>
       </w:r>
     </w:p>
     <w:p>
@@ -742,16 +488,7 @@
           <w:sz w:val="24"/>
           <w:szCs w:val="24"/>
         </w:rPr>
-        <w:t xml:space="preserve">Gambar 4.3 Tampilan </w:t>
-      </w:r>
-      <w:r>
-        <w:rPr>
-          <w:rFonts w:ascii="Times New Roman" w:hAnsi="Times New Roman"/>
-          <w:b/>
-          <w:sz w:val="24"/>
-          <w:szCs w:val="24"/>
-        </w:rPr>
-        <w:t>Halaman Normalisasi</w:t>
+        <w:t>Gambar 4.3 Tampilan Halaman Normalisasi</w:t>
       </w:r>
     </w:p>
     <w:p>
@@ -779,47 +516,7 @@
           <w:sz w:val="24"/>
           <w:szCs w:val="24"/>
         </w:rPr>
-        <w:t xml:space="preserve">Untuk melakukan </w:t>
-      </w:r>
-      <w:r>
-        <w:rPr>
-          <w:rFonts w:ascii="Times New Roman" w:hAnsi="Times New Roman"/>
-          <w:sz w:val="24"/>
-          <w:szCs w:val="24"/>
-        </w:rPr>
-        <w:t>proses penghitungan keputusan</w:t>
-      </w:r>
-      <w:r>
-        <w:rPr>
-          <w:rFonts w:ascii="Times New Roman" w:hAnsi="Times New Roman"/>
-          <w:sz w:val="24"/>
-          <w:szCs w:val="24"/>
-        </w:rPr>
-        <w:t xml:space="preserve">, pengguna diminta untuk </w:t>
-      </w:r>
-      <w:r>
-        <w:rPr>
-          <w:rFonts w:ascii="Times New Roman" w:hAnsi="Times New Roman"/>
-          <w:sz w:val="24"/>
-          <w:szCs w:val="24"/>
-        </w:rPr>
-        <w:t>terlebih dahulu memastikan bahwa data telah ada pada database dengan mengunggahnya pada navigasi data calas. Format penguploadan menggunakan format khusus yang berekstensi .csv</w:t>
-      </w:r>
-      <w:r>
-        <w:rPr>
-          <w:rFonts w:ascii="Times New Roman" w:hAnsi="Times New Roman"/>
-          <w:sz w:val="24"/>
-          <w:szCs w:val="24"/>
-        </w:rPr>
-        <w:t>.</w:t>
-      </w:r>
-      <w:r>
-        <w:rPr>
-          <w:rFonts w:ascii="Times New Roman" w:hAnsi="Times New Roman"/>
-          <w:sz w:val="24"/>
-          <w:szCs w:val="24"/>
-        </w:rPr>
-        <w:t xml:space="preserve"> Jika data telah berhasil dimasukan ke dalam sistem database maka langkah selanjutnya pada navigasi normalisasi ini pengguna meng-klik tombol proses normalisasi dan tunggu beberapa saat hingga data berhasil diolah.</w:t>
+        <w:t>Untuk melakukan proses penghitungan keputusan, pengguna diminta untuk terlebih dahulu memastikan bahwa data telah ada pada database dengan mengunggahnya pada navigasi data calas. Format penguploadan menggunakan format khusus yang berekstensi .csv. Jika data telah berhasil dimasukan ke dalam sistem database maka langkah selanjutnya pada navigasi normalisasi ini pengguna meng-klik tombol proses normalisasi dan tunggu beberapa saat hingga data berhasil diolah.</w:t>
       </w:r>
     </w:p>
     <w:p>
@@ -846,31 +543,7 @@
           <w:sz w:val="24"/>
           <w:szCs w:val="24"/>
         </w:rPr>
-        <w:t>Keberhasilan proses pengolahan data akan terlihat jelas pada Gambar 4.3</w:t>
-      </w:r>
-      <w:r>
-        <w:rPr>
-          <w:rFonts w:ascii="Times New Roman" w:hAnsi="Times New Roman"/>
-          <w:sz w:val="24"/>
-          <w:szCs w:val="24"/>
-        </w:rPr>
-        <w:t xml:space="preserve">, </w:t>
-      </w:r>
-      <w:r>
-        <w:rPr>
-          <w:rFonts w:ascii="Times New Roman" w:hAnsi="Times New Roman"/>
-          <w:sz w:val="24"/>
-          <w:szCs w:val="24"/>
-        </w:rPr>
-        <w:t xml:space="preserve">bentuk tampilan itu akan berisikan data - data hasil olahan berdasarkan metode. Hasil dapat dilihat </w:t>
-      </w:r>
-      <w:r>
-        <w:rPr>
-          <w:rFonts w:ascii="Times New Roman" w:hAnsi="Times New Roman"/>
-          <w:sz w:val="24"/>
-          <w:szCs w:val="24"/>
-        </w:rPr>
-        <w:t xml:space="preserve"> Gambar 4.4.</w:t>
+        <w:t>Keberhasilan proses pengolahan data akan terlihat jelas pada Gambar 4.3, bentuk tampilan itu akan berisikan data - data hasil olahan berdasarkan metode. Hasil dapat dilihat  Gambar 4.4.</w:t>
       </w:r>
     </w:p>
     <w:p>
@@ -919,16 +592,7 @@
           <w:sz w:val="24"/>
           <w:szCs w:val="24"/>
         </w:rPr>
-        <w:t xml:space="preserve">Gambar 4.4 Tampilan </w:t>
-      </w:r>
-      <w:r>
-        <w:rPr>
-          <w:rFonts w:ascii="Times New Roman" w:hAnsi="Times New Roman"/>
-          <w:b/>
-          <w:sz w:val="24"/>
-          <w:szCs w:val="24"/>
-        </w:rPr>
-        <w:t>Hasil Olah Data</w:t>
+        <w:t>Gambar 4.4 Tampilan Hasil Olah Data</w:t>
       </w:r>
     </w:p>
     <w:p>
@@ -956,23 +620,7 @@
           <w:sz w:val="24"/>
           <w:szCs w:val="24"/>
         </w:rPr>
-        <w:t>Di tahap ini merupakan tahap akhir yang pengguna dapat gunakan hasil pengolahannya sebagai dasar keputusan penerimaan calon asisten baru pada Laboratorium Teknik Informatika Universitas Gunadarma</w:t>
-      </w:r>
-      <w:r>
-        <w:rPr>
-          <w:rFonts w:ascii="Times New Roman" w:hAnsi="Times New Roman"/>
-          <w:sz w:val="24"/>
-          <w:szCs w:val="24"/>
-        </w:rPr>
-        <w:t>.</w:t>
-      </w:r>
-      <w:r>
-        <w:rPr>
-          <w:rFonts w:ascii="Times New Roman" w:hAnsi="Times New Roman"/>
-          <w:sz w:val="24"/>
-          <w:szCs w:val="24"/>
-        </w:rPr>
-        <w:t xml:space="preserve"> Elemen data yang ditampilkan adalah NPM, Nama, nilai normalisasi berdasarkan metode dari kriteria pertama hingga keenam, total nilai yang diraih dari penghitungan serta rangking yang membantu pengguna melihat peringkat yang didapat pada setiap calon asisten.</w:t>
+        <w:t>Di tahap ini merupakan tahap akhir yang pengguna dapat gunakan hasil pengolahannya sebagai dasar keputusan penerimaan calon asisten baru pada Laboratorium Teknik Informatika Universitas Gunadarma. Elemen data yang ditampilkan adalah NPM, Nama, nilai normalisasi berdasarkan metode dari kriteria pertama hingga keenam, total nilai yang diraih dari penghitungan serta rangking yang membantu pengguna melihat peringkat yang didapat pada setiap calon asisten.</w:t>
       </w:r>
     </w:p>
     <w:p>
@@ -1066,55 +714,7 @@
           <w:sz w:val="24"/>
           <w:szCs w:val="24"/>
         </w:rPr>
-        <w:t>Di</w:t>
-      </w:r>
-      <w:r>
-        <w:rPr>
-          <w:rFonts w:ascii="Times New Roman" w:hAnsi="Times New Roman"/>
-          <w:sz w:val="24"/>
-          <w:szCs w:val="24"/>
-        </w:rPr>
-        <w:t xml:space="preserve"> </w:t>
-      </w:r>
-      <w:r>
-        <w:rPr>
-          <w:rFonts w:ascii="Times New Roman" w:hAnsi="Times New Roman"/>
-          <w:sz w:val="24"/>
-          <w:szCs w:val="24"/>
-        </w:rPr>
-        <w:t>tahap</w:t>
-      </w:r>
-      <w:r>
-        <w:rPr>
-          <w:rFonts w:ascii="Times New Roman" w:hAnsi="Times New Roman"/>
-          <w:sz w:val="24"/>
-          <w:szCs w:val="24"/>
-        </w:rPr>
-        <w:t xml:space="preserve"> ini akan diuraikan hasil uji coba dari proses </w:t>
-      </w:r>
-      <w:r>
-        <w:rPr>
-          <w:rFonts w:ascii="Times New Roman" w:hAnsi="Times New Roman"/>
-          <w:sz w:val="24"/>
-          <w:szCs w:val="24"/>
-        </w:rPr>
-        <w:t>pengolahan</w:t>
-      </w:r>
-      <w:r>
-        <w:rPr>
-          <w:rFonts w:ascii="Times New Roman" w:hAnsi="Times New Roman"/>
-          <w:sz w:val="24"/>
-          <w:szCs w:val="24"/>
-        </w:rPr>
-        <w:t>.</w:t>
-      </w:r>
-      <w:r>
-        <w:rPr>
-          <w:rFonts w:ascii="Times New Roman" w:hAnsi="Times New Roman"/>
-          <w:sz w:val="24"/>
-          <w:szCs w:val="24"/>
-        </w:rPr>
-        <w:t xml:space="preserve"> Uji coba akan lebih spesifik terhadap data calon asisten yang masuk. Pengujiannya berupa pengamatan asisten yang memiliki peringkat 1 hingga ke 35 sesuai dengan target penerimaan tahun 2015.</w:t>
+        <w:t>Di tahap ini akan diuraikan hasil uji coba dari proses pengolahan. Uji coba akan lebih spesifik terhadap data calon asisten yang masuk. Pengujiannya berupa pengamatan asisten yang memiliki peringkat 1 hingga ke 35 sesuai dengan target penerimaan tahun 2015.</w:t>
       </w:r>
     </w:p>
     <w:p>
@@ -1189,23 +789,7 @@
           <w:sz w:val="24"/>
           <w:szCs w:val="24"/>
         </w:rPr>
-        <w:t xml:space="preserve">Pada tahap uji coba, </w:t>
-      </w:r>
-      <w:r>
-        <w:rPr>
-          <w:rFonts w:ascii="Times New Roman" w:hAnsi="Times New Roman"/>
-          <w:sz w:val="24"/>
-          <w:szCs w:val="24"/>
-        </w:rPr>
-        <w:t xml:space="preserve">data calon asisten potensial yang memiliki rangking 35 besar terdapat  </w:t>
-      </w:r>
-      <w:r>
-        <w:rPr>
-          <w:rFonts w:ascii="Times New Roman" w:hAnsi="Times New Roman"/>
-          <w:sz w:val="24"/>
-          <w:szCs w:val="24"/>
-        </w:rPr>
-        <w:t>pada Tabel 4.1.</w:t>
+        <w:t>Pada tahap uji coba, data calon asisten potensial yang memiliki rangking 35 besar terdapat  pada Tabel 4.1.</w:t>
       </w:r>
     </w:p>
     <w:p>
@@ -1226,30 +810,13 @@
           <w:sz w:val="24"/>
           <w:szCs w:val="24"/>
         </w:rPr>
-        <w:t>T</w:t>
-      </w:r>
-      <w:r>
-        <w:rPr>
-          <w:rFonts w:ascii="Times New Roman" w:hAnsi="Times New Roman"/>
-          <w:b/>
-          <w:sz w:val="24"/>
-          <w:szCs w:val="24"/>
-        </w:rPr>
-        <w:t xml:space="preserve">abel 4.1 Data </w:t>
-      </w:r>
-      <w:r>
-        <w:rPr>
-          <w:rFonts w:ascii="Times New Roman" w:hAnsi="Times New Roman"/>
-          <w:b/>
-          <w:sz w:val="24"/>
-          <w:szCs w:val="24"/>
-        </w:rPr>
-        <w:t xml:space="preserve">35 Calon Asisten Teratas </w:t>
+        <w:t xml:space="preserve">Tabel 4.1 Data 35 Calon Asisten Teratas </w:t>
       </w:r>
     </w:p>
     <w:tbl>
       <w:tblPr>
-        <w:tblW w:w="6651" w:type="dxa"/>
+        <w:tblStyle w:val="14"/>
+        <w:tblW w:w="7584" w:type="dxa"/>
         <w:tblInd w:w="0" w:type="dxa"/>
         <w:tblBorders>
           <w:top w:val="none" w:color="auto" w:sz="0" w:space="0"/>
@@ -1259,7 +826,6 @@
           <w:insideH w:val="none" w:color="auto" w:sz="0" w:space="0"/>
           <w:insideV w:val="none" w:color="auto" w:sz="0" w:space="0"/>
         </w:tblBorders>
-        <w:shd w:val="clear" w:color="auto" w:fill="auto"/>
         <w:tblLayout w:type="fixed"/>
         <w:tblCellMar>
           <w:top w:w="15" w:type="dxa"/>
@@ -1269,11 +835,11 @@
         </w:tblCellMar>
       </w:tblPr>
       <w:tblGrid>
-        <w:gridCol w:w="819"/>
-        <w:gridCol w:w="1185"/>
-        <w:gridCol w:w="2278"/>
-        <w:gridCol w:w="1319"/>
-        <w:gridCol w:w="1050"/>
+        <w:gridCol w:w="1084"/>
+        <w:gridCol w:w="1700"/>
+        <w:gridCol w:w="2250"/>
+        <w:gridCol w:w="1666"/>
+        <w:gridCol w:w="884"/>
       </w:tblGrid>
       <w:tr>
         <w:trPr>
@@ -1281,7 +847,7 @@
         </w:trPr>
         <w:tc>
           <w:tcPr>
-            <w:tcW w:w="819" w:type="dxa"/>
+            <w:tcW w:w="1084" w:type="dxa"/>
             <w:tcBorders>
               <w:top w:val="single" w:color="000000" w:sz="8" w:space="0"/>
               <w:left w:val="single" w:color="000000" w:sz="8" w:space="0"/>
@@ -1324,7 +890,7 @@
         </w:tc>
         <w:tc>
           <w:tcPr>
-            <w:tcW w:w="1185" w:type="dxa"/>
+            <w:tcW w:w="1700" w:type="dxa"/>
             <w:tcBorders>
               <w:top w:val="single" w:color="000000" w:sz="8" w:space="0"/>
               <w:left w:val="single" w:color="000000" w:sz="8" w:space="0"/>
@@ -1367,7 +933,7 @@
         </w:tc>
         <w:tc>
           <w:tcPr>
-            <w:tcW w:w="2278" w:type="dxa"/>
+            <w:tcW w:w="2250" w:type="dxa"/>
             <w:tcBorders>
               <w:top w:val="single" w:color="000000" w:sz="8" w:space="0"/>
               <w:left w:val="single" w:color="000000" w:sz="8" w:space="0"/>
@@ -1410,7 +976,7 @@
         </w:tc>
         <w:tc>
           <w:tcPr>
-            <w:tcW w:w="1319" w:type="dxa"/>
+            <w:tcW w:w="1666" w:type="dxa"/>
             <w:tcBorders>
               <w:top w:val="single" w:color="000000" w:sz="8" w:space="0"/>
               <w:left w:val="single" w:color="000000" w:sz="8" w:space="0"/>
@@ -1453,7 +1019,7 @@
         </w:tc>
         <w:tc>
           <w:tcPr>
-            <w:tcW w:w="1050" w:type="dxa"/>
+            <w:tcW w:w="884" w:type="dxa"/>
             <w:tcBorders>
               <w:top w:val="single" w:color="000000" w:sz="8" w:space="0"/>
               <w:left w:val="single" w:color="000000" w:sz="8" w:space="0"/>
@@ -1501,7 +1067,7 @@
         </w:trPr>
         <w:tc>
           <w:tcPr>
-            <w:tcW w:w="819" w:type="dxa"/>
+            <w:tcW w:w="1084" w:type="dxa"/>
             <w:tcBorders>
               <w:top w:val="single" w:color="000000" w:sz="8" w:space="0"/>
               <w:left w:val="single" w:color="000000" w:sz="8" w:space="0"/>
@@ -1544,7 +1110,7 @@
         </w:tc>
         <w:tc>
           <w:tcPr>
-            <w:tcW w:w="1185" w:type="dxa"/>
+            <w:tcW w:w="1700" w:type="dxa"/>
             <w:tcBorders>
               <w:top w:val="single" w:color="000000" w:sz="8" w:space="0"/>
               <w:left w:val="single" w:color="000000" w:sz="8" w:space="0"/>
@@ -1587,19 +1153,20 @@
         </w:tc>
         <w:tc>
           <w:tcPr>
-            <w:tcW w:w="2278" w:type="dxa"/>
-            <w:tcBorders>
-              <w:top w:val="single" w:color="000000" w:sz="8" w:space="0"/>
-              <w:left w:val="single" w:color="000000" w:sz="8" w:space="0"/>
-              <w:bottom w:val="single" w:color="000000" w:sz="8" w:space="0"/>
-              <w:right w:val="single" w:color="000000" w:sz="8" w:space="0"/>
-            </w:tcBorders>
-            <w:shd w:val="clear" w:color="auto" w:fill="FFFFFF"/>
-            <w:vAlign w:val="top"/>
-          </w:tcPr>
-          <w:p>
-            <w:pPr>
-              <w:widowControl/>
+            <w:tcW w:w="2250" w:type="dxa"/>
+            <w:tcBorders>
+              <w:top w:val="single" w:color="000000" w:sz="8" w:space="0"/>
+              <w:left w:val="single" w:color="000000" w:sz="8" w:space="0"/>
+              <w:bottom w:val="single" w:color="000000" w:sz="8" w:space="0"/>
+              <w:right w:val="single" w:color="000000" w:sz="8" w:space="0"/>
+            </w:tcBorders>
+            <w:shd w:val="clear" w:color="auto" w:fill="FFFFFF"/>
+            <w:vAlign w:val="top"/>
+          </w:tcPr>
+          <w:p>
+            <w:pPr>
+              <w:widowControl/>
+              <w:ind w:left="0" w:leftChars="0" w:firstLine="0" w:firstLineChars="0"/>
               <w:jc w:val="left"/>
               <w:textAlignment w:val="top"/>
               <w:rPr>
@@ -1630,19 +1197,20 @@
         </w:tc>
         <w:tc>
           <w:tcPr>
-            <w:tcW w:w="1319" w:type="dxa"/>
-            <w:tcBorders>
-              <w:top w:val="single" w:color="000000" w:sz="8" w:space="0"/>
-              <w:left w:val="single" w:color="000000" w:sz="8" w:space="0"/>
-              <w:bottom w:val="single" w:color="000000" w:sz="8" w:space="0"/>
-              <w:right w:val="single" w:color="000000" w:sz="8" w:space="0"/>
-            </w:tcBorders>
-            <w:shd w:val="clear" w:color="auto" w:fill="FFFFFF"/>
-            <w:vAlign w:val="top"/>
-          </w:tcPr>
-          <w:p>
-            <w:pPr>
-              <w:widowControl/>
+            <w:tcW w:w="1666" w:type="dxa"/>
+            <w:tcBorders>
+              <w:top w:val="single" w:color="000000" w:sz="8" w:space="0"/>
+              <w:left w:val="single" w:color="000000" w:sz="8" w:space="0"/>
+              <w:bottom w:val="single" w:color="000000" w:sz="8" w:space="0"/>
+              <w:right w:val="single" w:color="000000" w:sz="8" w:space="0"/>
+            </w:tcBorders>
+            <w:shd w:val="clear" w:color="auto" w:fill="FFFFFF"/>
+            <w:vAlign w:val="top"/>
+          </w:tcPr>
+          <w:p>
+            <w:pPr>
+              <w:widowControl/>
+              <w:ind w:left="0" w:leftChars="0" w:firstLine="0" w:firstLineChars="0"/>
               <w:jc w:val="left"/>
               <w:textAlignment w:val="top"/>
               <w:rPr>
@@ -1673,7 +1241,7 @@
         </w:tc>
         <w:tc>
           <w:tcPr>
-            <w:tcW w:w="1050" w:type="dxa"/>
+            <w:tcW w:w="884" w:type="dxa"/>
             <w:tcBorders>
               <w:top w:val="single" w:color="000000" w:sz="8" w:space="0"/>
               <w:left w:val="single" w:color="000000" w:sz="8" w:space="0"/>
@@ -1721,15 +1289,14 @@
         </w:trPr>
         <w:tc>
           <w:tcPr>
-            <w:tcW w:w="819" w:type="dxa"/>
-            <w:tcBorders>
-              <w:top w:val="single" w:color="000000" w:sz="8" w:space="0"/>
-              <w:left w:val="single" w:color="000000" w:sz="8" w:space="0"/>
-              <w:bottom w:val="single" w:color="000000" w:sz="8" w:space="0"/>
-              <w:right w:val="single" w:color="000000" w:sz="8" w:space="0"/>
-            </w:tcBorders>
-            <w:shd w:val="clear" w:color="auto" w:fill="FFFFFF"/>
-            <w:textDirection w:val="lrTb"/>
+            <w:tcW w:w="1084" w:type="dxa"/>
+            <w:tcBorders>
+              <w:top w:val="single" w:color="000000" w:sz="8" w:space="0"/>
+              <w:left w:val="single" w:color="000000" w:sz="8" w:space="0"/>
+              <w:bottom w:val="single" w:color="000000" w:sz="8" w:space="0"/>
+              <w:right w:val="single" w:color="000000" w:sz="8" w:space="0"/>
+            </w:tcBorders>
+            <w:shd w:val="clear" w:color="auto" w:fill="FFFFFF"/>
             <w:vAlign w:val="top"/>
           </w:tcPr>
           <w:p>
@@ -1765,15 +1332,14 @@
         </w:tc>
         <w:tc>
           <w:tcPr>
-            <w:tcW w:w="1185" w:type="dxa"/>
-            <w:tcBorders>
-              <w:top w:val="single" w:color="000000" w:sz="8" w:space="0"/>
-              <w:left w:val="single" w:color="000000" w:sz="8" w:space="0"/>
-              <w:bottom w:val="single" w:color="000000" w:sz="8" w:space="0"/>
-              <w:right w:val="single" w:color="000000" w:sz="8" w:space="0"/>
-            </w:tcBorders>
-            <w:shd w:val="clear" w:color="auto" w:fill="FFFFFF"/>
-            <w:textDirection w:val="lrTb"/>
+            <w:tcW w:w="1700" w:type="dxa"/>
+            <w:tcBorders>
+              <w:top w:val="single" w:color="000000" w:sz="8" w:space="0"/>
+              <w:left w:val="single" w:color="000000" w:sz="8" w:space="0"/>
+              <w:bottom w:val="single" w:color="000000" w:sz="8" w:space="0"/>
+              <w:right w:val="single" w:color="000000" w:sz="8" w:space="0"/>
+            </w:tcBorders>
+            <w:shd w:val="clear" w:color="auto" w:fill="FFFFFF"/>
             <w:vAlign w:val="top"/>
           </w:tcPr>
           <w:p>
@@ -1810,20 +1376,20 @@
         </w:tc>
         <w:tc>
           <w:tcPr>
-            <w:tcW w:w="2278" w:type="dxa"/>
-            <w:tcBorders>
-              <w:top w:val="single" w:color="000000" w:sz="8" w:space="0"/>
-              <w:left w:val="single" w:color="000000" w:sz="8" w:space="0"/>
-              <w:bottom w:val="single" w:color="000000" w:sz="8" w:space="0"/>
-              <w:right w:val="single" w:color="000000" w:sz="8" w:space="0"/>
-            </w:tcBorders>
-            <w:shd w:val="clear" w:color="auto" w:fill="FFFFFF"/>
-            <w:textDirection w:val="lrTb"/>
-            <w:vAlign w:val="top"/>
-          </w:tcPr>
-          <w:p>
-            <w:pPr>
-              <w:widowControl/>
+            <w:tcW w:w="2250" w:type="dxa"/>
+            <w:tcBorders>
+              <w:top w:val="single" w:color="000000" w:sz="8" w:space="0"/>
+              <w:left w:val="single" w:color="000000" w:sz="8" w:space="0"/>
+              <w:bottom w:val="single" w:color="000000" w:sz="8" w:space="0"/>
+              <w:right w:val="single" w:color="000000" w:sz="8" w:space="0"/>
+            </w:tcBorders>
+            <w:shd w:val="clear" w:color="auto" w:fill="FFFFFF"/>
+            <w:vAlign w:val="top"/>
+          </w:tcPr>
+          <w:p>
+            <w:pPr>
+              <w:widowControl/>
+              <w:ind w:left="0" w:leftChars="0" w:firstLine="0" w:firstLineChars="0"/>
               <w:jc w:val="left"/>
               <w:textAlignment w:val="top"/>
               <w:rPr>
@@ -1855,20 +1421,20 @@
         </w:tc>
         <w:tc>
           <w:tcPr>
-            <w:tcW w:w="1319" w:type="dxa"/>
-            <w:tcBorders>
-              <w:top w:val="single" w:color="000000" w:sz="8" w:space="0"/>
-              <w:left w:val="single" w:color="000000" w:sz="8" w:space="0"/>
-              <w:bottom w:val="single" w:color="000000" w:sz="8" w:space="0"/>
-              <w:right w:val="single" w:color="000000" w:sz="8" w:space="0"/>
-            </w:tcBorders>
-            <w:shd w:val="clear" w:color="auto" w:fill="FFFFFF"/>
-            <w:textDirection w:val="lrTb"/>
-            <w:vAlign w:val="top"/>
-          </w:tcPr>
-          <w:p>
-            <w:pPr>
-              <w:widowControl/>
+            <w:tcW w:w="1666" w:type="dxa"/>
+            <w:tcBorders>
+              <w:top w:val="single" w:color="000000" w:sz="8" w:space="0"/>
+              <w:left w:val="single" w:color="000000" w:sz="8" w:space="0"/>
+              <w:bottom w:val="single" w:color="000000" w:sz="8" w:space="0"/>
+              <w:right w:val="single" w:color="000000" w:sz="8" w:space="0"/>
+            </w:tcBorders>
+            <w:shd w:val="clear" w:color="auto" w:fill="FFFFFF"/>
+            <w:vAlign w:val="top"/>
+          </w:tcPr>
+          <w:p>
+            <w:pPr>
+              <w:widowControl/>
+              <w:ind w:left="0" w:leftChars="0" w:firstLine="0" w:firstLineChars="0"/>
               <w:jc w:val="left"/>
               <w:textAlignment w:val="top"/>
               <w:rPr>
@@ -1900,15 +1466,14 @@
         </w:tc>
         <w:tc>
           <w:tcPr>
-            <w:tcW w:w="1050" w:type="dxa"/>
-            <w:tcBorders>
-              <w:top w:val="single" w:color="000000" w:sz="8" w:space="0"/>
-              <w:left w:val="single" w:color="000000" w:sz="8" w:space="0"/>
-              <w:bottom w:val="single" w:color="000000" w:sz="8" w:space="0"/>
-              <w:right w:val="single" w:color="000000" w:sz="8" w:space="0"/>
-            </w:tcBorders>
-            <w:shd w:val="clear" w:color="auto" w:fill="FFFFFF"/>
-            <w:textDirection w:val="lrTb"/>
+            <w:tcW w:w="884" w:type="dxa"/>
+            <w:tcBorders>
+              <w:top w:val="single" w:color="000000" w:sz="8" w:space="0"/>
+              <w:left w:val="single" w:color="000000" w:sz="8" w:space="0"/>
+              <w:bottom w:val="single" w:color="000000" w:sz="8" w:space="0"/>
+              <w:right w:val="single" w:color="000000" w:sz="8" w:space="0"/>
+            </w:tcBorders>
+            <w:shd w:val="clear" w:color="auto" w:fill="FFFFFF"/>
             <w:vAlign w:val="top"/>
           </w:tcPr>
           <w:p>
@@ -1950,7 +1515,7 @@
         </w:trPr>
         <w:tc>
           <w:tcPr>
-            <w:tcW w:w="819" w:type="dxa"/>
+            <w:tcW w:w="1084" w:type="dxa"/>
             <w:tcBorders>
               <w:top w:val="single" w:color="000000" w:sz="8" w:space="0"/>
               <w:left w:val="single" w:color="000000" w:sz="8" w:space="0"/>
@@ -1993,7 +1558,7 @@
         </w:tc>
         <w:tc>
           <w:tcPr>
-            <w:tcW w:w="1185" w:type="dxa"/>
+            <w:tcW w:w="1700" w:type="dxa"/>
             <w:tcBorders>
               <w:top w:val="single" w:color="000000" w:sz="8" w:space="0"/>
               <w:left w:val="single" w:color="000000" w:sz="8" w:space="0"/>
@@ -2036,19 +1601,20 @@
         </w:tc>
         <w:tc>
           <w:tcPr>
-            <w:tcW w:w="2278" w:type="dxa"/>
-            <w:tcBorders>
-              <w:top w:val="single" w:color="000000" w:sz="8" w:space="0"/>
-              <w:left w:val="single" w:color="000000" w:sz="8" w:space="0"/>
-              <w:bottom w:val="single" w:color="000000" w:sz="8" w:space="0"/>
-              <w:right w:val="single" w:color="000000" w:sz="8" w:space="0"/>
-            </w:tcBorders>
-            <w:shd w:val="clear" w:color="auto" w:fill="FFFFFF"/>
-            <w:vAlign w:val="top"/>
-          </w:tcPr>
-          <w:p>
-            <w:pPr>
-              <w:widowControl/>
+            <w:tcW w:w="2250" w:type="dxa"/>
+            <w:tcBorders>
+              <w:top w:val="single" w:color="000000" w:sz="8" w:space="0"/>
+              <w:left w:val="single" w:color="000000" w:sz="8" w:space="0"/>
+              <w:bottom w:val="single" w:color="000000" w:sz="8" w:space="0"/>
+              <w:right w:val="single" w:color="000000" w:sz="8" w:space="0"/>
+            </w:tcBorders>
+            <w:shd w:val="clear" w:color="auto" w:fill="FFFFFF"/>
+            <w:vAlign w:val="top"/>
+          </w:tcPr>
+          <w:p>
+            <w:pPr>
+              <w:widowControl/>
+              <w:ind w:left="0" w:leftChars="0" w:firstLine="0" w:firstLineChars="0"/>
               <w:jc w:val="left"/>
               <w:textAlignment w:val="top"/>
               <w:rPr>
@@ -2079,19 +1645,20 @@
         </w:tc>
         <w:tc>
           <w:tcPr>
-            <w:tcW w:w="1319" w:type="dxa"/>
-            <w:tcBorders>
-              <w:top w:val="single" w:color="000000" w:sz="8" w:space="0"/>
-              <w:left w:val="single" w:color="000000" w:sz="8" w:space="0"/>
-              <w:bottom w:val="single" w:color="000000" w:sz="8" w:space="0"/>
-              <w:right w:val="single" w:color="000000" w:sz="8" w:space="0"/>
-            </w:tcBorders>
-            <w:shd w:val="clear" w:color="auto" w:fill="FFFFFF"/>
-            <w:vAlign w:val="top"/>
-          </w:tcPr>
-          <w:p>
-            <w:pPr>
-              <w:widowControl/>
+            <w:tcW w:w="1666" w:type="dxa"/>
+            <w:tcBorders>
+              <w:top w:val="single" w:color="000000" w:sz="8" w:space="0"/>
+              <w:left w:val="single" w:color="000000" w:sz="8" w:space="0"/>
+              <w:bottom w:val="single" w:color="000000" w:sz="8" w:space="0"/>
+              <w:right w:val="single" w:color="000000" w:sz="8" w:space="0"/>
+            </w:tcBorders>
+            <w:shd w:val="clear" w:color="auto" w:fill="FFFFFF"/>
+            <w:vAlign w:val="top"/>
+          </w:tcPr>
+          <w:p>
+            <w:pPr>
+              <w:widowControl/>
+              <w:ind w:left="0" w:leftChars="0" w:firstLine="0" w:firstLineChars="0"/>
               <w:jc w:val="left"/>
               <w:textAlignment w:val="top"/>
               <w:rPr>
@@ -2122,7 +1689,7 @@
         </w:tc>
         <w:tc>
           <w:tcPr>
-            <w:tcW w:w="1050" w:type="dxa"/>
+            <w:tcW w:w="884" w:type="dxa"/>
             <w:tcBorders>
               <w:top w:val="single" w:color="000000" w:sz="8" w:space="0"/>
               <w:left w:val="single" w:color="000000" w:sz="8" w:space="0"/>
@@ -2170,7 +1737,7 @@
         </w:trPr>
         <w:tc>
           <w:tcPr>
-            <w:tcW w:w="819" w:type="dxa"/>
+            <w:tcW w:w="1084" w:type="dxa"/>
             <w:tcBorders>
               <w:top w:val="single" w:color="000000" w:sz="8" w:space="0"/>
               <w:left w:val="single" w:color="000000" w:sz="8" w:space="0"/>
@@ -2211,7 +1778,7 @@
         </w:tc>
         <w:tc>
           <w:tcPr>
-            <w:tcW w:w="1185" w:type="dxa"/>
+            <w:tcW w:w="1700" w:type="dxa"/>
             <w:tcBorders>
               <w:top w:val="single" w:color="000000" w:sz="8" w:space="0"/>
               <w:left w:val="single" w:color="000000" w:sz="8" w:space="0"/>
@@ -2252,19 +1819,20 @@
         </w:tc>
         <w:tc>
           <w:tcPr>
-            <w:tcW w:w="2278" w:type="dxa"/>
-            <w:tcBorders>
-              <w:top w:val="single" w:color="000000" w:sz="8" w:space="0"/>
-              <w:left w:val="single" w:color="000000" w:sz="8" w:space="0"/>
-              <w:bottom w:val="single" w:color="000000" w:sz="8" w:space="0"/>
-              <w:right w:val="single" w:color="000000" w:sz="8" w:space="0"/>
-            </w:tcBorders>
-            <w:shd w:val="clear" w:color="auto" w:fill="FFFFFF"/>
-            <w:vAlign w:val="top"/>
-          </w:tcPr>
-          <w:p>
-            <w:pPr>
-              <w:widowControl/>
+            <w:tcW w:w="2250" w:type="dxa"/>
+            <w:tcBorders>
+              <w:top w:val="single" w:color="000000" w:sz="8" w:space="0"/>
+              <w:left w:val="single" w:color="000000" w:sz="8" w:space="0"/>
+              <w:bottom w:val="single" w:color="000000" w:sz="8" w:space="0"/>
+              <w:right w:val="single" w:color="000000" w:sz="8" w:space="0"/>
+            </w:tcBorders>
+            <w:shd w:val="clear" w:color="auto" w:fill="FFFFFF"/>
+            <w:vAlign w:val="top"/>
+          </w:tcPr>
+          <w:p>
+            <w:pPr>
+              <w:widowControl/>
+              <w:ind w:left="0" w:leftChars="0" w:firstLine="0" w:firstLineChars="0"/>
               <w:jc w:val="left"/>
               <w:textAlignment w:val="top"/>
               <w:rPr>
@@ -2293,19 +1861,20 @@
         </w:tc>
         <w:tc>
           <w:tcPr>
-            <w:tcW w:w="1319" w:type="dxa"/>
-            <w:tcBorders>
-              <w:top w:val="single" w:color="000000" w:sz="8" w:space="0"/>
-              <w:left w:val="single" w:color="000000" w:sz="8" w:space="0"/>
-              <w:bottom w:val="single" w:color="000000" w:sz="8" w:space="0"/>
-              <w:right w:val="single" w:color="000000" w:sz="8" w:space="0"/>
-            </w:tcBorders>
-            <w:shd w:val="clear" w:color="auto" w:fill="FFFFFF"/>
-            <w:vAlign w:val="top"/>
-          </w:tcPr>
-          <w:p>
-            <w:pPr>
-              <w:widowControl/>
+            <w:tcW w:w="1666" w:type="dxa"/>
+            <w:tcBorders>
+              <w:top w:val="single" w:color="000000" w:sz="8" w:space="0"/>
+              <w:left w:val="single" w:color="000000" w:sz="8" w:space="0"/>
+              <w:bottom w:val="single" w:color="000000" w:sz="8" w:space="0"/>
+              <w:right w:val="single" w:color="000000" w:sz="8" w:space="0"/>
+            </w:tcBorders>
+            <w:shd w:val="clear" w:color="auto" w:fill="FFFFFF"/>
+            <w:vAlign w:val="top"/>
+          </w:tcPr>
+          <w:p>
+            <w:pPr>
+              <w:widowControl/>
+              <w:ind w:left="0" w:leftChars="0" w:firstLine="0" w:firstLineChars="0"/>
               <w:jc w:val="left"/>
               <w:textAlignment w:val="top"/>
               <w:rPr>
@@ -2334,7 +1903,7 @@
         </w:tc>
         <w:tc>
           <w:tcPr>
-            <w:tcW w:w="1050" w:type="dxa"/>
+            <w:tcW w:w="884" w:type="dxa"/>
             <w:tcBorders>
               <w:top w:val="single" w:color="000000" w:sz="8" w:space="0"/>
               <w:left w:val="single" w:color="000000" w:sz="8" w:space="0"/>
@@ -2380,7 +1949,7 @@
         </w:trPr>
         <w:tc>
           <w:tcPr>
-            <w:tcW w:w="819" w:type="dxa"/>
+            <w:tcW w:w="1084" w:type="dxa"/>
             <w:tcBorders>
               <w:top w:val="single" w:color="000000" w:sz="8" w:space="0"/>
               <w:left w:val="single" w:color="000000" w:sz="8" w:space="0"/>
@@ -2423,7 +1992,7 @@
         </w:tc>
         <w:tc>
           <w:tcPr>
-            <w:tcW w:w="1185" w:type="dxa"/>
+            <w:tcW w:w="1700" w:type="dxa"/>
             <w:tcBorders>
               <w:top w:val="single" w:color="000000" w:sz="8" w:space="0"/>
               <w:left w:val="single" w:color="000000" w:sz="8" w:space="0"/>
@@ -2466,19 +2035,20 @@
         </w:tc>
         <w:tc>
           <w:tcPr>
-            <w:tcW w:w="2278" w:type="dxa"/>
-            <w:tcBorders>
-              <w:top w:val="single" w:color="000000" w:sz="8" w:space="0"/>
-              <w:left w:val="single" w:color="000000" w:sz="8" w:space="0"/>
-              <w:bottom w:val="single" w:color="000000" w:sz="8" w:space="0"/>
-              <w:right w:val="single" w:color="000000" w:sz="8" w:space="0"/>
-            </w:tcBorders>
-            <w:shd w:val="clear" w:color="auto" w:fill="FFFFFF"/>
-            <w:vAlign w:val="top"/>
-          </w:tcPr>
-          <w:p>
-            <w:pPr>
-              <w:widowControl/>
+            <w:tcW w:w="2250" w:type="dxa"/>
+            <w:tcBorders>
+              <w:top w:val="single" w:color="000000" w:sz="8" w:space="0"/>
+              <w:left w:val="single" w:color="000000" w:sz="8" w:space="0"/>
+              <w:bottom w:val="single" w:color="000000" w:sz="8" w:space="0"/>
+              <w:right w:val="single" w:color="000000" w:sz="8" w:space="0"/>
+            </w:tcBorders>
+            <w:shd w:val="clear" w:color="auto" w:fill="FFFFFF"/>
+            <w:vAlign w:val="top"/>
+          </w:tcPr>
+          <w:p>
+            <w:pPr>
+              <w:widowControl/>
+              <w:ind w:left="0" w:leftChars="0" w:firstLine="0" w:firstLineChars="0"/>
               <w:jc w:val="left"/>
               <w:textAlignment w:val="top"/>
               <w:rPr>
@@ -2509,19 +2079,20 @@
         </w:tc>
         <w:tc>
           <w:tcPr>
-            <w:tcW w:w="1319" w:type="dxa"/>
-            <w:tcBorders>
-              <w:top w:val="single" w:color="000000" w:sz="8" w:space="0"/>
-              <w:left w:val="single" w:color="000000" w:sz="8" w:space="0"/>
-              <w:bottom w:val="single" w:color="000000" w:sz="8" w:space="0"/>
-              <w:right w:val="single" w:color="000000" w:sz="8" w:space="0"/>
-            </w:tcBorders>
-            <w:shd w:val="clear" w:color="auto" w:fill="FFFFFF"/>
-            <w:vAlign w:val="top"/>
-          </w:tcPr>
-          <w:p>
-            <w:pPr>
-              <w:widowControl/>
+            <w:tcW w:w="1666" w:type="dxa"/>
+            <w:tcBorders>
+              <w:top w:val="single" w:color="000000" w:sz="8" w:space="0"/>
+              <w:left w:val="single" w:color="000000" w:sz="8" w:space="0"/>
+              <w:bottom w:val="single" w:color="000000" w:sz="8" w:space="0"/>
+              <w:right w:val="single" w:color="000000" w:sz="8" w:space="0"/>
+            </w:tcBorders>
+            <w:shd w:val="clear" w:color="auto" w:fill="FFFFFF"/>
+            <w:vAlign w:val="top"/>
+          </w:tcPr>
+          <w:p>
+            <w:pPr>
+              <w:widowControl/>
+              <w:ind w:left="0" w:leftChars="0" w:firstLine="0" w:firstLineChars="0"/>
               <w:jc w:val="left"/>
               <w:textAlignment w:val="top"/>
               <w:rPr>
@@ -2552,7 +2123,7 @@
         </w:tc>
         <w:tc>
           <w:tcPr>
-            <w:tcW w:w="1050" w:type="dxa"/>
+            <w:tcW w:w="884" w:type="dxa"/>
             <w:tcBorders>
               <w:top w:val="single" w:color="000000" w:sz="8" w:space="0"/>
               <w:left w:val="single" w:color="000000" w:sz="8" w:space="0"/>
@@ -2600,7 +2171,7 @@
         </w:trPr>
         <w:tc>
           <w:tcPr>
-            <w:tcW w:w="819" w:type="dxa"/>
+            <w:tcW w:w="1084" w:type="dxa"/>
             <w:tcBorders>
               <w:top w:val="single" w:color="000000" w:sz="8" w:space="0"/>
               <w:left w:val="single" w:color="000000" w:sz="8" w:space="0"/>
@@ -2643,7 +2214,7 @@
         </w:tc>
         <w:tc>
           <w:tcPr>
-            <w:tcW w:w="1185" w:type="dxa"/>
+            <w:tcW w:w="1700" w:type="dxa"/>
             <w:tcBorders>
               <w:top w:val="single" w:color="000000" w:sz="8" w:space="0"/>
               <w:left w:val="single" w:color="000000" w:sz="8" w:space="0"/>
@@ -2686,19 +2257,20 @@
         </w:tc>
         <w:tc>
           <w:tcPr>
-            <w:tcW w:w="2278" w:type="dxa"/>
-            <w:tcBorders>
-              <w:top w:val="single" w:color="000000" w:sz="8" w:space="0"/>
-              <w:left w:val="single" w:color="000000" w:sz="8" w:space="0"/>
-              <w:bottom w:val="single" w:color="000000" w:sz="8" w:space="0"/>
-              <w:right w:val="single" w:color="000000" w:sz="8" w:space="0"/>
-            </w:tcBorders>
-            <w:shd w:val="clear" w:color="auto" w:fill="FFFFFF"/>
-            <w:vAlign w:val="top"/>
-          </w:tcPr>
-          <w:p>
-            <w:pPr>
-              <w:widowControl/>
+            <w:tcW w:w="2250" w:type="dxa"/>
+            <w:tcBorders>
+              <w:top w:val="single" w:color="000000" w:sz="8" w:space="0"/>
+              <w:left w:val="single" w:color="000000" w:sz="8" w:space="0"/>
+              <w:bottom w:val="single" w:color="000000" w:sz="8" w:space="0"/>
+              <w:right w:val="single" w:color="000000" w:sz="8" w:space="0"/>
+            </w:tcBorders>
+            <w:shd w:val="clear" w:color="auto" w:fill="FFFFFF"/>
+            <w:vAlign w:val="top"/>
+          </w:tcPr>
+          <w:p>
+            <w:pPr>
+              <w:widowControl/>
+              <w:ind w:left="0" w:leftChars="0" w:firstLine="0" w:firstLineChars="0"/>
               <w:jc w:val="left"/>
               <w:textAlignment w:val="top"/>
               <w:rPr>
@@ -2729,19 +2301,20 @@
         </w:tc>
         <w:tc>
           <w:tcPr>
-            <w:tcW w:w="1319" w:type="dxa"/>
-            <w:tcBorders>
-              <w:top w:val="single" w:color="000000" w:sz="8" w:space="0"/>
-              <w:left w:val="single" w:color="000000" w:sz="8" w:space="0"/>
-              <w:bottom w:val="single" w:color="000000" w:sz="8" w:space="0"/>
-              <w:right w:val="single" w:color="000000" w:sz="8" w:space="0"/>
-            </w:tcBorders>
-            <w:shd w:val="clear" w:color="auto" w:fill="FFFFFF"/>
-            <w:vAlign w:val="top"/>
-          </w:tcPr>
-          <w:p>
-            <w:pPr>
-              <w:widowControl/>
+            <w:tcW w:w="1666" w:type="dxa"/>
+            <w:tcBorders>
+              <w:top w:val="single" w:color="000000" w:sz="8" w:space="0"/>
+              <w:left w:val="single" w:color="000000" w:sz="8" w:space="0"/>
+              <w:bottom w:val="single" w:color="000000" w:sz="8" w:space="0"/>
+              <w:right w:val="single" w:color="000000" w:sz="8" w:space="0"/>
+            </w:tcBorders>
+            <w:shd w:val="clear" w:color="auto" w:fill="FFFFFF"/>
+            <w:vAlign w:val="top"/>
+          </w:tcPr>
+          <w:p>
+            <w:pPr>
+              <w:widowControl/>
+              <w:ind w:left="0" w:leftChars="0" w:firstLine="0" w:firstLineChars="0"/>
               <w:jc w:val="left"/>
               <w:textAlignment w:val="top"/>
               <w:rPr>
@@ -2772,7 +2345,7 @@
         </w:tc>
         <w:tc>
           <w:tcPr>
-            <w:tcW w:w="1050" w:type="dxa"/>
+            <w:tcW w:w="884" w:type="dxa"/>
             <w:tcBorders>
               <w:top w:val="single" w:color="000000" w:sz="8" w:space="0"/>
               <w:left w:val="single" w:color="000000" w:sz="8" w:space="0"/>
@@ -2820,7 +2393,7 @@
         </w:trPr>
         <w:tc>
           <w:tcPr>
-            <w:tcW w:w="819" w:type="dxa"/>
+            <w:tcW w:w="1084" w:type="dxa"/>
             <w:tcBorders>
               <w:top w:val="single" w:color="000000" w:sz="8" w:space="0"/>
               <w:left w:val="single" w:color="000000" w:sz="8" w:space="0"/>
@@ -2861,7 +2434,7 @@
         </w:tc>
         <w:tc>
           <w:tcPr>
-            <w:tcW w:w="1185" w:type="dxa"/>
+            <w:tcW w:w="1700" w:type="dxa"/>
             <w:tcBorders>
               <w:top w:val="single" w:color="000000" w:sz="8" w:space="0"/>
               <w:left w:val="single" w:color="000000" w:sz="8" w:space="0"/>
@@ -2902,19 +2475,20 @@
         </w:tc>
         <w:tc>
           <w:tcPr>
-            <w:tcW w:w="2278" w:type="dxa"/>
-            <w:tcBorders>
-              <w:top w:val="single" w:color="000000" w:sz="8" w:space="0"/>
-              <w:left w:val="single" w:color="000000" w:sz="8" w:space="0"/>
-              <w:bottom w:val="single" w:color="000000" w:sz="8" w:space="0"/>
-              <w:right w:val="single" w:color="000000" w:sz="8" w:space="0"/>
-            </w:tcBorders>
-            <w:shd w:val="clear" w:color="auto" w:fill="FFFFFF"/>
-            <w:vAlign w:val="top"/>
-          </w:tcPr>
-          <w:p>
-            <w:pPr>
-              <w:widowControl/>
+            <w:tcW w:w="2250" w:type="dxa"/>
+            <w:tcBorders>
+              <w:top w:val="single" w:color="000000" w:sz="8" w:space="0"/>
+              <w:left w:val="single" w:color="000000" w:sz="8" w:space="0"/>
+              <w:bottom w:val="single" w:color="000000" w:sz="8" w:space="0"/>
+              <w:right w:val="single" w:color="000000" w:sz="8" w:space="0"/>
+            </w:tcBorders>
+            <w:shd w:val="clear" w:color="auto" w:fill="FFFFFF"/>
+            <w:vAlign w:val="top"/>
+          </w:tcPr>
+          <w:p>
+            <w:pPr>
+              <w:widowControl/>
+              <w:ind w:left="0" w:leftChars="0" w:firstLine="0" w:firstLineChars="0"/>
               <w:jc w:val="left"/>
               <w:textAlignment w:val="top"/>
               <w:rPr>
@@ -2943,19 +2517,20 @@
         </w:tc>
         <w:tc>
           <w:tcPr>
-            <w:tcW w:w="1319" w:type="dxa"/>
-            <w:tcBorders>
-              <w:top w:val="single" w:color="000000" w:sz="8" w:space="0"/>
-              <w:left w:val="single" w:color="000000" w:sz="8" w:space="0"/>
-              <w:bottom w:val="single" w:color="000000" w:sz="8" w:space="0"/>
-              <w:right w:val="single" w:color="000000" w:sz="8" w:space="0"/>
-            </w:tcBorders>
-            <w:shd w:val="clear" w:color="auto" w:fill="FFFFFF"/>
-            <w:vAlign w:val="top"/>
-          </w:tcPr>
-          <w:p>
-            <w:pPr>
-              <w:widowControl/>
+            <w:tcW w:w="1666" w:type="dxa"/>
+            <w:tcBorders>
+              <w:top w:val="single" w:color="000000" w:sz="8" w:space="0"/>
+              <w:left w:val="single" w:color="000000" w:sz="8" w:space="0"/>
+              <w:bottom w:val="single" w:color="000000" w:sz="8" w:space="0"/>
+              <w:right w:val="single" w:color="000000" w:sz="8" w:space="0"/>
+            </w:tcBorders>
+            <w:shd w:val="clear" w:color="auto" w:fill="FFFFFF"/>
+            <w:vAlign w:val="top"/>
+          </w:tcPr>
+          <w:p>
+            <w:pPr>
+              <w:widowControl/>
+              <w:ind w:left="0" w:leftChars="0" w:firstLine="0" w:firstLineChars="0"/>
               <w:jc w:val="left"/>
               <w:textAlignment w:val="top"/>
               <w:rPr>
@@ -2984,7 +2559,7 @@
         </w:tc>
         <w:tc>
           <w:tcPr>
-            <w:tcW w:w="1050" w:type="dxa"/>
+            <w:tcW w:w="884" w:type="dxa"/>
             <w:tcBorders>
               <w:top w:val="single" w:color="000000" w:sz="8" w:space="0"/>
               <w:left w:val="single" w:color="000000" w:sz="8" w:space="0"/>
@@ -3030,7 +2605,7 @@
         </w:trPr>
         <w:tc>
           <w:tcPr>
-            <w:tcW w:w="819" w:type="dxa"/>
+            <w:tcW w:w="1084" w:type="dxa"/>
             <w:tcBorders>
               <w:top w:val="single" w:color="000000" w:sz="8" w:space="0"/>
               <w:left w:val="single" w:color="000000" w:sz="8" w:space="0"/>
@@ -3073,7 +2648,7 @@
         </w:tc>
         <w:tc>
           <w:tcPr>
-            <w:tcW w:w="1185" w:type="dxa"/>
+            <w:tcW w:w="1700" w:type="dxa"/>
             <w:tcBorders>
               <w:top w:val="single" w:color="000000" w:sz="8" w:space="0"/>
               <w:left w:val="single" w:color="000000" w:sz="8" w:space="0"/>
@@ -3116,19 +2691,20 @@
         </w:tc>
         <w:tc>
           <w:tcPr>
-            <w:tcW w:w="2278" w:type="dxa"/>
-            <w:tcBorders>
-              <w:top w:val="single" w:color="000000" w:sz="8" w:space="0"/>
-              <w:left w:val="single" w:color="000000" w:sz="8" w:space="0"/>
-              <w:bottom w:val="single" w:color="000000" w:sz="8" w:space="0"/>
-              <w:right w:val="single" w:color="000000" w:sz="8" w:space="0"/>
-            </w:tcBorders>
-            <w:shd w:val="clear" w:color="auto" w:fill="FFFFFF"/>
-            <w:vAlign w:val="top"/>
-          </w:tcPr>
-          <w:p>
-            <w:pPr>
-              <w:widowControl/>
+            <w:tcW w:w="2250" w:type="dxa"/>
+            <w:tcBorders>
+              <w:top w:val="single" w:color="000000" w:sz="8" w:space="0"/>
+              <w:left w:val="single" w:color="000000" w:sz="8" w:space="0"/>
+              <w:bottom w:val="single" w:color="000000" w:sz="8" w:space="0"/>
+              <w:right w:val="single" w:color="000000" w:sz="8" w:space="0"/>
+            </w:tcBorders>
+            <w:shd w:val="clear" w:color="auto" w:fill="FFFFFF"/>
+            <w:vAlign w:val="top"/>
+          </w:tcPr>
+          <w:p>
+            <w:pPr>
+              <w:widowControl/>
+              <w:ind w:left="0" w:leftChars="0" w:firstLine="0" w:firstLineChars="0"/>
               <w:jc w:val="left"/>
               <w:textAlignment w:val="top"/>
               <w:rPr>
@@ -3159,19 +2735,20 @@
         </w:tc>
         <w:tc>
           <w:tcPr>
-            <w:tcW w:w="1319" w:type="dxa"/>
-            <w:tcBorders>
-              <w:top w:val="single" w:color="000000" w:sz="8" w:space="0"/>
-              <w:left w:val="single" w:color="000000" w:sz="8" w:space="0"/>
-              <w:bottom w:val="single" w:color="000000" w:sz="8" w:space="0"/>
-              <w:right w:val="single" w:color="000000" w:sz="8" w:space="0"/>
-            </w:tcBorders>
-            <w:shd w:val="clear" w:color="auto" w:fill="FFFFFF"/>
-            <w:vAlign w:val="top"/>
-          </w:tcPr>
-          <w:p>
-            <w:pPr>
-              <w:widowControl/>
+            <w:tcW w:w="1666" w:type="dxa"/>
+            <w:tcBorders>
+              <w:top w:val="single" w:color="000000" w:sz="8" w:space="0"/>
+              <w:left w:val="single" w:color="000000" w:sz="8" w:space="0"/>
+              <w:bottom w:val="single" w:color="000000" w:sz="8" w:space="0"/>
+              <w:right w:val="single" w:color="000000" w:sz="8" w:space="0"/>
+            </w:tcBorders>
+            <w:shd w:val="clear" w:color="auto" w:fill="FFFFFF"/>
+            <w:vAlign w:val="top"/>
+          </w:tcPr>
+          <w:p>
+            <w:pPr>
+              <w:widowControl/>
+              <w:ind w:left="0" w:leftChars="0" w:firstLine="0" w:firstLineChars="0"/>
               <w:jc w:val="left"/>
               <w:textAlignment w:val="top"/>
               <w:rPr>
@@ -3202,7 +2779,7 @@
         </w:tc>
         <w:tc>
           <w:tcPr>
-            <w:tcW w:w="1050" w:type="dxa"/>
+            <w:tcW w:w="884" w:type="dxa"/>
             <w:tcBorders>
               <w:top w:val="single" w:color="000000" w:sz="8" w:space="0"/>
               <w:left w:val="single" w:color="000000" w:sz="8" w:space="0"/>
@@ -3250,7 +2827,7 @@
         </w:trPr>
         <w:tc>
           <w:tcPr>
-            <w:tcW w:w="819" w:type="dxa"/>
+            <w:tcW w:w="1084" w:type="dxa"/>
             <w:tcBorders>
               <w:top w:val="single" w:color="000000" w:sz="8" w:space="0"/>
               <w:left w:val="single" w:color="000000" w:sz="8" w:space="0"/>
@@ -3291,7 +2868,7 @@
         </w:tc>
         <w:tc>
           <w:tcPr>
-            <w:tcW w:w="1185" w:type="dxa"/>
+            <w:tcW w:w="1700" w:type="dxa"/>
             <w:tcBorders>
               <w:top w:val="single" w:color="000000" w:sz="8" w:space="0"/>
               <w:left w:val="single" w:color="000000" w:sz="8" w:space="0"/>
@@ -3332,19 +2909,20 @@
         </w:tc>
         <w:tc>
           <w:tcPr>
-            <w:tcW w:w="2278" w:type="dxa"/>
-            <w:tcBorders>
-              <w:top w:val="single" w:color="000000" w:sz="8" w:space="0"/>
-              <w:left w:val="single" w:color="000000" w:sz="8" w:space="0"/>
-              <w:bottom w:val="single" w:color="000000" w:sz="8" w:space="0"/>
-              <w:right w:val="single" w:color="000000" w:sz="8" w:space="0"/>
-            </w:tcBorders>
-            <w:shd w:val="clear" w:color="auto" w:fill="FFFFFF"/>
-            <w:vAlign w:val="top"/>
-          </w:tcPr>
-          <w:p>
-            <w:pPr>
-              <w:widowControl/>
+            <w:tcW w:w="2250" w:type="dxa"/>
+            <w:tcBorders>
+              <w:top w:val="single" w:color="000000" w:sz="8" w:space="0"/>
+              <w:left w:val="single" w:color="000000" w:sz="8" w:space="0"/>
+              <w:bottom w:val="single" w:color="000000" w:sz="8" w:space="0"/>
+              <w:right w:val="single" w:color="000000" w:sz="8" w:space="0"/>
+            </w:tcBorders>
+            <w:shd w:val="clear" w:color="auto" w:fill="FFFFFF"/>
+            <w:vAlign w:val="top"/>
+          </w:tcPr>
+          <w:p>
+            <w:pPr>
+              <w:widowControl/>
+              <w:ind w:left="0" w:leftChars="0" w:firstLine="0" w:firstLineChars="0"/>
               <w:jc w:val="left"/>
               <w:textAlignment w:val="top"/>
               <w:rPr>
@@ -3373,19 +2951,20 @@
         </w:tc>
         <w:tc>
           <w:tcPr>
-            <w:tcW w:w="1319" w:type="dxa"/>
-            <w:tcBorders>
-              <w:top w:val="single" w:color="000000" w:sz="8" w:space="0"/>
-              <w:left w:val="single" w:color="000000" w:sz="8" w:space="0"/>
-              <w:bottom w:val="single" w:color="000000" w:sz="8" w:space="0"/>
-              <w:right w:val="single" w:color="000000" w:sz="8" w:space="0"/>
-            </w:tcBorders>
-            <w:shd w:val="clear" w:color="auto" w:fill="FFFFFF"/>
-            <w:vAlign w:val="top"/>
-          </w:tcPr>
-          <w:p>
-            <w:pPr>
-              <w:widowControl/>
+            <w:tcW w:w="1666" w:type="dxa"/>
+            <w:tcBorders>
+              <w:top w:val="single" w:color="000000" w:sz="8" w:space="0"/>
+              <w:left w:val="single" w:color="000000" w:sz="8" w:space="0"/>
+              <w:bottom w:val="single" w:color="000000" w:sz="8" w:space="0"/>
+              <w:right w:val="single" w:color="000000" w:sz="8" w:space="0"/>
+            </w:tcBorders>
+            <w:shd w:val="clear" w:color="auto" w:fill="FFFFFF"/>
+            <w:vAlign w:val="top"/>
+          </w:tcPr>
+          <w:p>
+            <w:pPr>
+              <w:widowControl/>
+              <w:ind w:left="0" w:leftChars="0" w:firstLine="0" w:firstLineChars="0"/>
               <w:jc w:val="left"/>
               <w:textAlignment w:val="top"/>
               <w:rPr>
@@ -3414,7 +2993,7 @@
         </w:tc>
         <w:tc>
           <w:tcPr>
-            <w:tcW w:w="1050" w:type="dxa"/>
+            <w:tcW w:w="884" w:type="dxa"/>
             <w:tcBorders>
               <w:top w:val="single" w:color="000000" w:sz="8" w:space="0"/>
               <w:left w:val="single" w:color="000000" w:sz="8" w:space="0"/>
@@ -3460,7 +3039,7 @@
         </w:trPr>
         <w:tc>
           <w:tcPr>
-            <w:tcW w:w="819" w:type="dxa"/>
+            <w:tcW w:w="1084" w:type="dxa"/>
             <w:tcBorders>
               <w:top w:val="single" w:color="000000" w:sz="8" w:space="0"/>
               <w:left w:val="single" w:color="000000" w:sz="8" w:space="0"/>
@@ -3501,7 +3080,7 @@
         </w:tc>
         <w:tc>
           <w:tcPr>
-            <w:tcW w:w="1185" w:type="dxa"/>
+            <w:tcW w:w="1700" w:type="dxa"/>
             <w:tcBorders>
               <w:top w:val="single" w:color="000000" w:sz="8" w:space="0"/>
               <w:left w:val="single" w:color="000000" w:sz="8" w:space="0"/>
@@ -3542,19 +3121,20 @@
         </w:tc>
         <w:tc>
           <w:tcPr>
-            <w:tcW w:w="2278" w:type="dxa"/>
-            <w:tcBorders>
-              <w:top w:val="single" w:color="000000" w:sz="8" w:space="0"/>
-              <w:left w:val="single" w:color="000000" w:sz="8" w:space="0"/>
-              <w:bottom w:val="single" w:color="000000" w:sz="8" w:space="0"/>
-              <w:right w:val="single" w:color="000000" w:sz="8" w:space="0"/>
-            </w:tcBorders>
-            <w:shd w:val="clear" w:color="auto" w:fill="FFFFFF"/>
-            <w:vAlign w:val="top"/>
-          </w:tcPr>
-          <w:p>
-            <w:pPr>
-              <w:widowControl/>
+            <w:tcW w:w="2250" w:type="dxa"/>
+            <w:tcBorders>
+              <w:top w:val="single" w:color="000000" w:sz="8" w:space="0"/>
+              <w:left w:val="single" w:color="000000" w:sz="8" w:space="0"/>
+              <w:bottom w:val="single" w:color="000000" w:sz="8" w:space="0"/>
+              <w:right w:val="single" w:color="000000" w:sz="8" w:space="0"/>
+            </w:tcBorders>
+            <w:shd w:val="clear" w:color="auto" w:fill="FFFFFF"/>
+            <w:vAlign w:val="top"/>
+          </w:tcPr>
+          <w:p>
+            <w:pPr>
+              <w:widowControl/>
+              <w:ind w:left="0" w:leftChars="0" w:firstLine="0" w:firstLineChars="0"/>
               <w:jc w:val="left"/>
               <w:textAlignment w:val="top"/>
               <w:rPr>
@@ -3583,19 +3163,20 @@
         </w:tc>
         <w:tc>
           <w:tcPr>
-            <w:tcW w:w="1319" w:type="dxa"/>
-            <w:tcBorders>
-              <w:top w:val="single" w:color="000000" w:sz="8" w:space="0"/>
-              <w:left w:val="single" w:color="000000" w:sz="8" w:space="0"/>
-              <w:bottom w:val="single" w:color="000000" w:sz="8" w:space="0"/>
-              <w:right w:val="single" w:color="000000" w:sz="8" w:space="0"/>
-            </w:tcBorders>
-            <w:shd w:val="clear" w:color="auto" w:fill="FFFFFF"/>
-            <w:vAlign w:val="top"/>
-          </w:tcPr>
-          <w:p>
-            <w:pPr>
-              <w:widowControl/>
+            <w:tcW w:w="1666" w:type="dxa"/>
+            <w:tcBorders>
+              <w:top w:val="single" w:color="000000" w:sz="8" w:space="0"/>
+              <w:left w:val="single" w:color="000000" w:sz="8" w:space="0"/>
+              <w:bottom w:val="single" w:color="000000" w:sz="8" w:space="0"/>
+              <w:right w:val="single" w:color="000000" w:sz="8" w:space="0"/>
+            </w:tcBorders>
+            <w:shd w:val="clear" w:color="auto" w:fill="FFFFFF"/>
+            <w:vAlign w:val="top"/>
+          </w:tcPr>
+          <w:p>
+            <w:pPr>
+              <w:widowControl/>
+              <w:ind w:left="0" w:leftChars="0" w:firstLine="0" w:firstLineChars="0"/>
               <w:jc w:val="left"/>
               <w:textAlignment w:val="top"/>
               <w:rPr>
@@ -3624,7 +3205,7 @@
         </w:tc>
         <w:tc>
           <w:tcPr>
-            <w:tcW w:w="1050" w:type="dxa"/>
+            <w:tcW w:w="884" w:type="dxa"/>
             <w:tcBorders>
               <w:top w:val="single" w:color="000000" w:sz="8" w:space="0"/>
               <w:left w:val="single" w:color="000000" w:sz="8" w:space="0"/>
@@ -3670,7 +3251,7 @@
         </w:trPr>
         <w:tc>
           <w:tcPr>
-            <w:tcW w:w="819" w:type="dxa"/>
+            <w:tcW w:w="1084" w:type="dxa"/>
             <w:tcBorders>
               <w:top w:val="single" w:color="000000" w:sz="8" w:space="0"/>
               <w:left w:val="single" w:color="000000" w:sz="8" w:space="0"/>
@@ -3711,7 +3292,7 @@
         </w:tc>
         <w:tc>
           <w:tcPr>
-            <w:tcW w:w="1185" w:type="dxa"/>
+            <w:tcW w:w="1700" w:type="dxa"/>
             <w:tcBorders>
               <w:top w:val="single" w:color="000000" w:sz="8" w:space="0"/>
               <w:left w:val="single" w:color="000000" w:sz="8" w:space="0"/>
@@ -3752,19 +3333,20 @@
         </w:tc>
         <w:tc>
           <w:tcPr>
-            <w:tcW w:w="2278" w:type="dxa"/>
-            <w:tcBorders>
-              <w:top w:val="single" w:color="000000" w:sz="8" w:space="0"/>
-              <w:left w:val="single" w:color="000000" w:sz="8" w:space="0"/>
-              <w:bottom w:val="single" w:color="000000" w:sz="8" w:space="0"/>
-              <w:right w:val="single" w:color="000000" w:sz="8" w:space="0"/>
-            </w:tcBorders>
-            <w:shd w:val="clear" w:color="auto" w:fill="FFFFFF"/>
-            <w:vAlign w:val="top"/>
-          </w:tcPr>
-          <w:p>
-            <w:pPr>
-              <w:widowControl/>
+            <w:tcW w:w="2250" w:type="dxa"/>
+            <w:tcBorders>
+              <w:top w:val="single" w:color="000000" w:sz="8" w:space="0"/>
+              <w:left w:val="single" w:color="000000" w:sz="8" w:space="0"/>
+              <w:bottom w:val="single" w:color="000000" w:sz="8" w:space="0"/>
+              <w:right w:val="single" w:color="000000" w:sz="8" w:space="0"/>
+            </w:tcBorders>
+            <w:shd w:val="clear" w:color="auto" w:fill="FFFFFF"/>
+            <w:vAlign w:val="top"/>
+          </w:tcPr>
+          <w:p>
+            <w:pPr>
+              <w:widowControl/>
+              <w:ind w:left="0" w:leftChars="0" w:firstLine="0" w:firstLineChars="0"/>
               <w:jc w:val="left"/>
               <w:textAlignment w:val="top"/>
               <w:rPr>
@@ -3793,19 +3375,20 @@
         </w:tc>
         <w:tc>
           <w:tcPr>
-            <w:tcW w:w="1319" w:type="dxa"/>
-            <w:tcBorders>
-              <w:top w:val="single" w:color="000000" w:sz="8" w:space="0"/>
-              <w:left w:val="single" w:color="000000" w:sz="8" w:space="0"/>
-              <w:bottom w:val="single" w:color="000000" w:sz="8" w:space="0"/>
-              <w:right w:val="single" w:color="000000" w:sz="8" w:space="0"/>
-            </w:tcBorders>
-            <w:shd w:val="clear" w:color="auto" w:fill="FFFFFF"/>
-            <w:vAlign w:val="top"/>
-          </w:tcPr>
-          <w:p>
-            <w:pPr>
-              <w:widowControl/>
+            <w:tcW w:w="1666" w:type="dxa"/>
+            <w:tcBorders>
+              <w:top w:val="single" w:color="000000" w:sz="8" w:space="0"/>
+              <w:left w:val="single" w:color="000000" w:sz="8" w:space="0"/>
+              <w:bottom w:val="single" w:color="000000" w:sz="8" w:space="0"/>
+              <w:right w:val="single" w:color="000000" w:sz="8" w:space="0"/>
+            </w:tcBorders>
+            <w:shd w:val="clear" w:color="auto" w:fill="FFFFFF"/>
+            <w:vAlign w:val="top"/>
+          </w:tcPr>
+          <w:p>
+            <w:pPr>
+              <w:widowControl/>
+              <w:ind w:left="0" w:leftChars="0" w:firstLine="0" w:firstLineChars="0"/>
               <w:jc w:val="left"/>
               <w:textAlignment w:val="top"/>
               <w:rPr>
@@ -3834,7 +3417,7 @@
         </w:tc>
         <w:tc>
           <w:tcPr>
-            <w:tcW w:w="1050" w:type="dxa"/>
+            <w:tcW w:w="884" w:type="dxa"/>
             <w:tcBorders>
               <w:top w:val="single" w:color="000000" w:sz="8" w:space="0"/>
               <w:left w:val="single" w:color="000000" w:sz="8" w:space="0"/>
@@ -3880,7 +3463,7 @@
         </w:trPr>
         <w:tc>
           <w:tcPr>
-            <w:tcW w:w="819" w:type="dxa"/>
+            <w:tcW w:w="1084" w:type="dxa"/>
             <w:tcBorders>
               <w:top w:val="single" w:color="000000" w:sz="8" w:space="0"/>
               <w:left w:val="single" w:color="000000" w:sz="8" w:space="0"/>
@@ -3923,7 +3506,7 @@
         </w:tc>
         <w:tc>
           <w:tcPr>
-            <w:tcW w:w="1185" w:type="dxa"/>
+            <w:tcW w:w="1700" w:type="dxa"/>
             <w:tcBorders>
               <w:top w:val="single" w:color="000000" w:sz="8" w:space="0"/>
               <w:left w:val="single" w:color="000000" w:sz="8" w:space="0"/>
@@ -3966,19 +3549,20 @@
         </w:tc>
         <w:tc>
           <w:tcPr>
-            <w:tcW w:w="2278" w:type="dxa"/>
-            <w:tcBorders>
-              <w:top w:val="single" w:color="000000" w:sz="8" w:space="0"/>
-              <w:left w:val="single" w:color="000000" w:sz="8" w:space="0"/>
-              <w:bottom w:val="single" w:color="000000" w:sz="8" w:space="0"/>
-              <w:right w:val="single" w:color="000000" w:sz="8" w:space="0"/>
-            </w:tcBorders>
-            <w:shd w:val="clear" w:color="auto" w:fill="FFFFFF"/>
-            <w:vAlign w:val="top"/>
-          </w:tcPr>
-          <w:p>
-            <w:pPr>
-              <w:widowControl/>
+            <w:tcW w:w="2250" w:type="dxa"/>
+            <w:tcBorders>
+              <w:top w:val="single" w:color="000000" w:sz="8" w:space="0"/>
+              <w:left w:val="single" w:color="000000" w:sz="8" w:space="0"/>
+              <w:bottom w:val="single" w:color="000000" w:sz="8" w:space="0"/>
+              <w:right w:val="single" w:color="000000" w:sz="8" w:space="0"/>
+            </w:tcBorders>
+            <w:shd w:val="clear" w:color="auto" w:fill="FFFFFF"/>
+            <w:vAlign w:val="top"/>
+          </w:tcPr>
+          <w:p>
+            <w:pPr>
+              <w:widowControl/>
+              <w:ind w:left="0" w:leftChars="0" w:firstLine="0" w:firstLineChars="0"/>
               <w:jc w:val="left"/>
               <w:textAlignment w:val="top"/>
               <w:rPr>
@@ -4009,19 +3593,20 @@
         </w:tc>
         <w:tc>
           <w:tcPr>
-            <w:tcW w:w="1319" w:type="dxa"/>
-            <w:tcBorders>
-              <w:top w:val="single" w:color="000000" w:sz="8" w:space="0"/>
-              <w:left w:val="single" w:color="000000" w:sz="8" w:space="0"/>
-              <w:bottom w:val="single" w:color="000000" w:sz="8" w:space="0"/>
-              <w:right w:val="single" w:color="000000" w:sz="8" w:space="0"/>
-            </w:tcBorders>
-            <w:shd w:val="clear" w:color="auto" w:fill="FFFFFF"/>
-            <w:vAlign w:val="top"/>
-          </w:tcPr>
-          <w:p>
-            <w:pPr>
-              <w:widowControl/>
+            <w:tcW w:w="1666" w:type="dxa"/>
+            <w:tcBorders>
+              <w:top w:val="single" w:color="000000" w:sz="8" w:space="0"/>
+              <w:left w:val="single" w:color="000000" w:sz="8" w:space="0"/>
+              <w:bottom w:val="single" w:color="000000" w:sz="8" w:space="0"/>
+              <w:right w:val="single" w:color="000000" w:sz="8" w:space="0"/>
+            </w:tcBorders>
+            <w:shd w:val="clear" w:color="auto" w:fill="FFFFFF"/>
+            <w:vAlign w:val="top"/>
+          </w:tcPr>
+          <w:p>
+            <w:pPr>
+              <w:widowControl/>
+              <w:ind w:left="0" w:leftChars="0" w:firstLine="0" w:firstLineChars="0"/>
               <w:jc w:val="left"/>
               <w:textAlignment w:val="top"/>
               <w:rPr>
@@ -4052,7 +3637,7 @@
         </w:tc>
         <w:tc>
           <w:tcPr>
-            <w:tcW w:w="1050" w:type="dxa"/>
+            <w:tcW w:w="884" w:type="dxa"/>
             <w:tcBorders>
               <w:top w:val="single" w:color="000000" w:sz="8" w:space="0"/>
               <w:left w:val="single" w:color="000000" w:sz="8" w:space="0"/>
@@ -4100,7 +3685,7 @@
         </w:trPr>
         <w:tc>
           <w:tcPr>
-            <w:tcW w:w="819" w:type="dxa"/>
+            <w:tcW w:w="1084" w:type="dxa"/>
             <w:tcBorders>
               <w:top w:val="single" w:color="000000" w:sz="8" w:space="0"/>
               <w:left w:val="single" w:color="000000" w:sz="8" w:space="0"/>
@@ -4141,7 +3726,7 @@
         </w:tc>
         <w:tc>
           <w:tcPr>
-            <w:tcW w:w="1185" w:type="dxa"/>
+            <w:tcW w:w="1700" w:type="dxa"/>
             <w:tcBorders>
               <w:top w:val="single" w:color="000000" w:sz="8" w:space="0"/>
               <w:left w:val="single" w:color="000000" w:sz="8" w:space="0"/>
@@ -4182,19 +3767,20 @@
         </w:tc>
         <w:tc>
           <w:tcPr>
-            <w:tcW w:w="2278" w:type="dxa"/>
-            <w:tcBorders>
-              <w:top w:val="single" w:color="000000" w:sz="8" w:space="0"/>
-              <w:left w:val="single" w:color="000000" w:sz="8" w:space="0"/>
-              <w:bottom w:val="single" w:color="000000" w:sz="8" w:space="0"/>
-              <w:right w:val="single" w:color="000000" w:sz="8" w:space="0"/>
-            </w:tcBorders>
-            <w:shd w:val="clear" w:color="auto" w:fill="FFFFFF"/>
-            <w:vAlign w:val="top"/>
-          </w:tcPr>
-          <w:p>
-            <w:pPr>
-              <w:widowControl/>
+            <w:tcW w:w="2250" w:type="dxa"/>
+            <w:tcBorders>
+              <w:top w:val="single" w:color="000000" w:sz="8" w:space="0"/>
+              <w:left w:val="single" w:color="000000" w:sz="8" w:space="0"/>
+              <w:bottom w:val="single" w:color="000000" w:sz="8" w:space="0"/>
+              <w:right w:val="single" w:color="000000" w:sz="8" w:space="0"/>
+            </w:tcBorders>
+            <w:shd w:val="clear" w:color="auto" w:fill="FFFFFF"/>
+            <w:vAlign w:val="top"/>
+          </w:tcPr>
+          <w:p>
+            <w:pPr>
+              <w:widowControl/>
+              <w:ind w:left="0" w:leftChars="0" w:firstLine="0" w:firstLineChars="0"/>
               <w:jc w:val="left"/>
               <w:textAlignment w:val="top"/>
               <w:rPr>
@@ -4223,19 +3809,20 @@
         </w:tc>
         <w:tc>
           <w:tcPr>
-            <w:tcW w:w="1319" w:type="dxa"/>
-            <w:tcBorders>
-              <w:top w:val="single" w:color="000000" w:sz="8" w:space="0"/>
-              <w:left w:val="single" w:color="000000" w:sz="8" w:space="0"/>
-              <w:bottom w:val="single" w:color="000000" w:sz="8" w:space="0"/>
-              <w:right w:val="single" w:color="000000" w:sz="8" w:space="0"/>
-            </w:tcBorders>
-            <w:shd w:val="clear" w:color="auto" w:fill="FFFFFF"/>
-            <w:vAlign w:val="top"/>
-          </w:tcPr>
-          <w:p>
-            <w:pPr>
-              <w:widowControl/>
+            <w:tcW w:w="1666" w:type="dxa"/>
+            <w:tcBorders>
+              <w:top w:val="single" w:color="000000" w:sz="8" w:space="0"/>
+              <w:left w:val="single" w:color="000000" w:sz="8" w:space="0"/>
+              <w:bottom w:val="single" w:color="000000" w:sz="8" w:space="0"/>
+              <w:right w:val="single" w:color="000000" w:sz="8" w:space="0"/>
+            </w:tcBorders>
+            <w:shd w:val="clear" w:color="auto" w:fill="FFFFFF"/>
+            <w:vAlign w:val="top"/>
+          </w:tcPr>
+          <w:p>
+            <w:pPr>
+              <w:widowControl/>
+              <w:ind w:left="0" w:leftChars="0" w:firstLine="0" w:firstLineChars="0"/>
               <w:jc w:val="left"/>
               <w:textAlignment w:val="top"/>
               <w:rPr>
@@ -4264,7 +3851,7 @@
         </w:tc>
         <w:tc>
           <w:tcPr>
-            <w:tcW w:w="1050" w:type="dxa"/>
+            <w:tcW w:w="884" w:type="dxa"/>
             <w:tcBorders>
               <w:top w:val="single" w:color="000000" w:sz="8" w:space="0"/>
               <w:left w:val="single" w:color="000000" w:sz="8" w:space="0"/>
@@ -4310,7 +3897,7 @@
         </w:trPr>
         <w:tc>
           <w:tcPr>
-            <w:tcW w:w="819" w:type="dxa"/>
+            <w:tcW w:w="1084" w:type="dxa"/>
             <w:tcBorders>
               <w:top w:val="single" w:color="000000" w:sz="8" w:space="0"/>
               <w:left w:val="single" w:color="000000" w:sz="8" w:space="0"/>
@@ -4351,7 +3938,7 @@
         </w:tc>
         <w:tc>
           <w:tcPr>
-            <w:tcW w:w="1185" w:type="dxa"/>
+            <w:tcW w:w="1700" w:type="dxa"/>
             <w:tcBorders>
               <w:top w:val="single" w:color="000000" w:sz="8" w:space="0"/>
               <w:left w:val="single" w:color="000000" w:sz="8" w:space="0"/>
@@ -4392,19 +3979,20 @@
         </w:tc>
         <w:tc>
           <w:tcPr>
-            <w:tcW w:w="2278" w:type="dxa"/>
-            <w:tcBorders>
-              <w:top w:val="single" w:color="000000" w:sz="8" w:space="0"/>
-              <w:left w:val="single" w:color="000000" w:sz="8" w:space="0"/>
-              <w:bottom w:val="single" w:color="000000" w:sz="8" w:space="0"/>
-              <w:right w:val="single" w:color="000000" w:sz="8" w:space="0"/>
-            </w:tcBorders>
-            <w:shd w:val="clear" w:color="auto" w:fill="FFFFFF"/>
-            <w:vAlign w:val="top"/>
-          </w:tcPr>
-          <w:p>
-            <w:pPr>
-              <w:widowControl/>
+            <w:tcW w:w="2250" w:type="dxa"/>
+            <w:tcBorders>
+              <w:top w:val="single" w:color="000000" w:sz="8" w:space="0"/>
+              <w:left w:val="single" w:color="000000" w:sz="8" w:space="0"/>
+              <w:bottom w:val="single" w:color="000000" w:sz="8" w:space="0"/>
+              <w:right w:val="single" w:color="000000" w:sz="8" w:space="0"/>
+            </w:tcBorders>
+            <w:shd w:val="clear" w:color="auto" w:fill="FFFFFF"/>
+            <w:vAlign w:val="top"/>
+          </w:tcPr>
+          <w:p>
+            <w:pPr>
+              <w:widowControl/>
+              <w:ind w:left="0" w:leftChars="0" w:firstLine="0" w:firstLineChars="0"/>
               <w:jc w:val="left"/>
               <w:textAlignment w:val="top"/>
               <w:rPr>
@@ -4433,19 +4021,20 @@
         </w:tc>
         <w:tc>
           <w:tcPr>
-            <w:tcW w:w="1319" w:type="dxa"/>
-            <w:tcBorders>
-              <w:top w:val="single" w:color="000000" w:sz="8" w:space="0"/>
-              <w:left w:val="single" w:color="000000" w:sz="8" w:space="0"/>
-              <w:bottom w:val="single" w:color="000000" w:sz="8" w:space="0"/>
-              <w:right w:val="single" w:color="000000" w:sz="8" w:space="0"/>
-            </w:tcBorders>
-            <w:shd w:val="clear" w:color="auto" w:fill="FFFFFF"/>
-            <w:vAlign w:val="top"/>
-          </w:tcPr>
-          <w:p>
-            <w:pPr>
-              <w:widowControl/>
+            <w:tcW w:w="1666" w:type="dxa"/>
+            <w:tcBorders>
+              <w:top w:val="single" w:color="000000" w:sz="8" w:space="0"/>
+              <w:left w:val="single" w:color="000000" w:sz="8" w:space="0"/>
+              <w:bottom w:val="single" w:color="000000" w:sz="8" w:space="0"/>
+              <w:right w:val="single" w:color="000000" w:sz="8" w:space="0"/>
+            </w:tcBorders>
+            <w:shd w:val="clear" w:color="auto" w:fill="FFFFFF"/>
+            <w:vAlign w:val="top"/>
+          </w:tcPr>
+          <w:p>
+            <w:pPr>
+              <w:widowControl/>
+              <w:ind w:left="0" w:leftChars="0" w:firstLine="0" w:firstLineChars="0"/>
               <w:jc w:val="left"/>
               <w:textAlignment w:val="top"/>
               <w:rPr>
@@ -4474,7 +4063,7 @@
         </w:tc>
         <w:tc>
           <w:tcPr>
-            <w:tcW w:w="1050" w:type="dxa"/>
+            <w:tcW w:w="884" w:type="dxa"/>
             <w:tcBorders>
               <w:top w:val="single" w:color="000000" w:sz="8" w:space="0"/>
               <w:left w:val="single" w:color="000000" w:sz="8" w:space="0"/>
@@ -4520,7 +4109,7 @@
         </w:trPr>
         <w:tc>
           <w:tcPr>
-            <w:tcW w:w="819" w:type="dxa"/>
+            <w:tcW w:w="1084" w:type="dxa"/>
             <w:tcBorders>
               <w:top w:val="single" w:color="000000" w:sz="8" w:space="0"/>
               <w:left w:val="single" w:color="000000" w:sz="8" w:space="0"/>
@@ -4561,7 +4150,7 @@
         </w:tc>
         <w:tc>
           <w:tcPr>
-            <w:tcW w:w="1185" w:type="dxa"/>
+            <w:tcW w:w="1700" w:type="dxa"/>
             <w:tcBorders>
               <w:top w:val="single" w:color="000000" w:sz="8" w:space="0"/>
               <w:left w:val="single" w:color="000000" w:sz="8" w:space="0"/>
@@ -4602,19 +4191,20 @@
         </w:tc>
         <w:tc>
           <w:tcPr>
-            <w:tcW w:w="2278" w:type="dxa"/>
-            <w:tcBorders>
-              <w:top w:val="single" w:color="000000" w:sz="8" w:space="0"/>
-              <w:left w:val="single" w:color="000000" w:sz="8" w:space="0"/>
-              <w:bottom w:val="single" w:color="000000" w:sz="8" w:space="0"/>
-              <w:right w:val="single" w:color="000000" w:sz="8" w:space="0"/>
-            </w:tcBorders>
-            <w:shd w:val="clear" w:color="auto" w:fill="FFFFFF"/>
-            <w:vAlign w:val="top"/>
-          </w:tcPr>
-          <w:p>
-            <w:pPr>
-              <w:widowControl/>
+            <w:tcW w:w="2250" w:type="dxa"/>
+            <w:tcBorders>
+              <w:top w:val="single" w:color="000000" w:sz="8" w:space="0"/>
+              <w:left w:val="single" w:color="000000" w:sz="8" w:space="0"/>
+              <w:bottom w:val="single" w:color="000000" w:sz="8" w:space="0"/>
+              <w:right w:val="single" w:color="000000" w:sz="8" w:space="0"/>
+            </w:tcBorders>
+            <w:shd w:val="clear" w:color="auto" w:fill="FFFFFF"/>
+            <w:vAlign w:val="top"/>
+          </w:tcPr>
+          <w:p>
+            <w:pPr>
+              <w:widowControl/>
+              <w:ind w:left="0" w:leftChars="0" w:firstLine="0" w:firstLineChars="0"/>
               <w:jc w:val="left"/>
               <w:textAlignment w:val="top"/>
               <w:rPr>
@@ -4643,19 +4233,20 @@
         </w:tc>
         <w:tc>
           <w:tcPr>
-            <w:tcW w:w="1319" w:type="dxa"/>
-            <w:tcBorders>
-              <w:top w:val="single" w:color="000000" w:sz="8" w:space="0"/>
-              <w:left w:val="single" w:color="000000" w:sz="8" w:space="0"/>
-              <w:bottom w:val="single" w:color="000000" w:sz="8" w:space="0"/>
-              <w:right w:val="single" w:color="000000" w:sz="8" w:space="0"/>
-            </w:tcBorders>
-            <w:shd w:val="clear" w:color="auto" w:fill="FFFFFF"/>
-            <w:vAlign w:val="top"/>
-          </w:tcPr>
-          <w:p>
-            <w:pPr>
-              <w:widowControl/>
+            <w:tcW w:w="1666" w:type="dxa"/>
+            <w:tcBorders>
+              <w:top w:val="single" w:color="000000" w:sz="8" w:space="0"/>
+              <w:left w:val="single" w:color="000000" w:sz="8" w:space="0"/>
+              <w:bottom w:val="single" w:color="000000" w:sz="8" w:space="0"/>
+              <w:right w:val="single" w:color="000000" w:sz="8" w:space="0"/>
+            </w:tcBorders>
+            <w:shd w:val="clear" w:color="auto" w:fill="FFFFFF"/>
+            <w:vAlign w:val="top"/>
+          </w:tcPr>
+          <w:p>
+            <w:pPr>
+              <w:widowControl/>
+              <w:ind w:left="0" w:leftChars="0" w:firstLine="0" w:firstLineChars="0"/>
               <w:jc w:val="left"/>
               <w:textAlignment w:val="top"/>
               <w:rPr>
@@ -4684,7 +4275,7 @@
         </w:tc>
         <w:tc>
           <w:tcPr>
-            <w:tcW w:w="1050" w:type="dxa"/>
+            <w:tcW w:w="884" w:type="dxa"/>
             <w:tcBorders>
               <w:top w:val="single" w:color="000000" w:sz="8" w:space="0"/>
               <w:left w:val="single" w:color="000000" w:sz="8" w:space="0"/>
@@ -4730,7 +4321,7 @@
         </w:trPr>
         <w:tc>
           <w:tcPr>
-            <w:tcW w:w="819" w:type="dxa"/>
+            <w:tcW w:w="1084" w:type="dxa"/>
             <w:tcBorders>
               <w:top w:val="single" w:color="000000" w:sz="8" w:space="0"/>
               <w:left w:val="single" w:color="000000" w:sz="8" w:space="0"/>
@@ -4773,7 +4364,7 @@
         </w:tc>
         <w:tc>
           <w:tcPr>
-            <w:tcW w:w="1185" w:type="dxa"/>
+            <w:tcW w:w="1700" w:type="dxa"/>
             <w:tcBorders>
               <w:top w:val="single" w:color="000000" w:sz="8" w:space="0"/>
               <w:left w:val="single" w:color="000000" w:sz="8" w:space="0"/>
@@ -4816,19 +4407,20 @@
         </w:tc>
         <w:tc>
           <w:tcPr>
-            <w:tcW w:w="2278" w:type="dxa"/>
-            <w:tcBorders>
-              <w:top w:val="single" w:color="000000" w:sz="8" w:space="0"/>
-              <w:left w:val="single" w:color="000000" w:sz="8" w:space="0"/>
-              <w:bottom w:val="single" w:color="000000" w:sz="8" w:space="0"/>
-              <w:right w:val="single" w:color="000000" w:sz="8" w:space="0"/>
-            </w:tcBorders>
-            <w:shd w:val="clear" w:color="auto" w:fill="FFFFFF"/>
-            <w:vAlign w:val="top"/>
-          </w:tcPr>
-          <w:p>
-            <w:pPr>
-              <w:widowControl/>
+            <w:tcW w:w="2250" w:type="dxa"/>
+            <w:tcBorders>
+              <w:top w:val="single" w:color="000000" w:sz="8" w:space="0"/>
+              <w:left w:val="single" w:color="000000" w:sz="8" w:space="0"/>
+              <w:bottom w:val="single" w:color="000000" w:sz="8" w:space="0"/>
+              <w:right w:val="single" w:color="000000" w:sz="8" w:space="0"/>
+            </w:tcBorders>
+            <w:shd w:val="clear" w:color="auto" w:fill="FFFFFF"/>
+            <w:vAlign w:val="top"/>
+          </w:tcPr>
+          <w:p>
+            <w:pPr>
+              <w:widowControl/>
+              <w:ind w:left="0" w:leftChars="0" w:firstLine="0" w:firstLineChars="0"/>
               <w:jc w:val="left"/>
               <w:textAlignment w:val="top"/>
               <w:rPr>
@@ -4859,19 +4451,20 @@
         </w:tc>
         <w:tc>
           <w:tcPr>
-            <w:tcW w:w="1319" w:type="dxa"/>
-            <w:tcBorders>
-              <w:top w:val="single" w:color="000000" w:sz="8" w:space="0"/>
-              <w:left w:val="single" w:color="000000" w:sz="8" w:space="0"/>
-              <w:bottom w:val="single" w:color="000000" w:sz="8" w:space="0"/>
-              <w:right w:val="single" w:color="000000" w:sz="8" w:space="0"/>
-            </w:tcBorders>
-            <w:shd w:val="clear" w:color="auto" w:fill="FFFFFF"/>
-            <w:vAlign w:val="top"/>
-          </w:tcPr>
-          <w:p>
-            <w:pPr>
-              <w:widowControl/>
+            <w:tcW w:w="1666" w:type="dxa"/>
+            <w:tcBorders>
+              <w:top w:val="single" w:color="000000" w:sz="8" w:space="0"/>
+              <w:left w:val="single" w:color="000000" w:sz="8" w:space="0"/>
+              <w:bottom w:val="single" w:color="000000" w:sz="8" w:space="0"/>
+              <w:right w:val="single" w:color="000000" w:sz="8" w:space="0"/>
+            </w:tcBorders>
+            <w:shd w:val="clear" w:color="auto" w:fill="FFFFFF"/>
+            <w:vAlign w:val="top"/>
+          </w:tcPr>
+          <w:p>
+            <w:pPr>
+              <w:widowControl/>
+              <w:ind w:left="0" w:leftChars="0" w:firstLine="0" w:firstLineChars="0"/>
               <w:jc w:val="left"/>
               <w:textAlignment w:val="top"/>
               <w:rPr>
@@ -4902,7 +4495,7 @@
         </w:tc>
         <w:tc>
           <w:tcPr>
-            <w:tcW w:w="1050" w:type="dxa"/>
+            <w:tcW w:w="884" w:type="dxa"/>
             <w:tcBorders>
               <w:top w:val="single" w:color="000000" w:sz="8" w:space="0"/>
               <w:left w:val="single" w:color="000000" w:sz="8" w:space="0"/>
@@ -4950,7 +4543,7 @@
         </w:trPr>
         <w:tc>
           <w:tcPr>
-            <w:tcW w:w="819" w:type="dxa"/>
+            <w:tcW w:w="1084" w:type="dxa"/>
             <w:tcBorders>
               <w:top w:val="single" w:color="000000" w:sz="8" w:space="0"/>
               <w:left w:val="single" w:color="000000" w:sz="8" w:space="0"/>
@@ -4992,7 +4585,7 @@
         </w:tc>
         <w:tc>
           <w:tcPr>
-            <w:tcW w:w="1185" w:type="dxa"/>
+            <w:tcW w:w="1700" w:type="dxa"/>
             <w:tcBorders>
               <w:top w:val="single" w:color="000000" w:sz="8" w:space="0"/>
               <w:left w:val="single" w:color="000000" w:sz="8" w:space="0"/>
@@ -5034,18 +4627,19 @@
         </w:tc>
         <w:tc>
           <w:tcPr>
-            <w:tcW w:w="2278" w:type="dxa"/>
-            <w:tcBorders>
-              <w:top w:val="single" w:color="000000" w:sz="8" w:space="0"/>
-              <w:left w:val="single" w:color="000000" w:sz="8" w:space="0"/>
-              <w:right w:val="single" w:color="000000" w:sz="8" w:space="0"/>
-            </w:tcBorders>
-            <w:shd w:val="clear" w:color="auto" w:fill="FFFFFF"/>
-            <w:vAlign w:val="top"/>
-          </w:tcPr>
-          <w:p>
-            <w:pPr>
-              <w:widowControl/>
+            <w:tcW w:w="2250" w:type="dxa"/>
+            <w:tcBorders>
+              <w:top w:val="single" w:color="000000" w:sz="8" w:space="0"/>
+              <w:left w:val="single" w:color="000000" w:sz="8" w:space="0"/>
+              <w:right w:val="single" w:color="000000" w:sz="8" w:space="0"/>
+            </w:tcBorders>
+            <w:shd w:val="clear" w:color="auto" w:fill="FFFFFF"/>
+            <w:vAlign w:val="top"/>
+          </w:tcPr>
+          <w:p>
+            <w:pPr>
+              <w:widowControl/>
+              <w:ind w:left="0" w:leftChars="0" w:firstLine="0" w:firstLineChars="0"/>
               <w:jc w:val="left"/>
               <w:textAlignment w:val="top"/>
               <w:rPr>
@@ -5076,18 +4670,19 @@
         </w:tc>
         <w:tc>
           <w:tcPr>
-            <w:tcW w:w="1319" w:type="dxa"/>
-            <w:tcBorders>
-              <w:top w:val="single" w:color="000000" w:sz="8" w:space="0"/>
-              <w:left w:val="single" w:color="000000" w:sz="8" w:space="0"/>
-              <w:right w:val="single" w:color="000000" w:sz="8" w:space="0"/>
-            </w:tcBorders>
-            <w:shd w:val="clear" w:color="auto" w:fill="FFFFFF"/>
-            <w:vAlign w:val="top"/>
-          </w:tcPr>
-          <w:p>
-            <w:pPr>
-              <w:widowControl/>
+            <w:tcW w:w="1666" w:type="dxa"/>
+            <w:tcBorders>
+              <w:top w:val="single" w:color="000000" w:sz="8" w:space="0"/>
+              <w:left w:val="single" w:color="000000" w:sz="8" w:space="0"/>
+              <w:right w:val="single" w:color="000000" w:sz="8" w:space="0"/>
+            </w:tcBorders>
+            <w:shd w:val="clear" w:color="auto" w:fill="FFFFFF"/>
+            <w:vAlign w:val="top"/>
+          </w:tcPr>
+          <w:p>
+            <w:pPr>
+              <w:widowControl/>
+              <w:ind w:left="0" w:leftChars="0" w:firstLine="0" w:firstLineChars="0"/>
               <w:jc w:val="left"/>
               <w:textAlignment w:val="top"/>
               <w:rPr>
@@ -5118,7 +4713,7 @@
         </w:tc>
         <w:tc>
           <w:tcPr>
-            <w:tcW w:w="1050" w:type="dxa"/>
+            <w:tcW w:w="884" w:type="dxa"/>
             <w:tcBorders>
               <w:top w:val="single" w:color="000000" w:sz="8" w:space="0"/>
               <w:left w:val="single" w:color="000000" w:sz="8" w:space="0"/>
@@ -5165,7 +4760,7 @@
         </w:trPr>
         <w:tc>
           <w:tcPr>
-            <w:tcW w:w="819" w:type="dxa"/>
+            <w:tcW w:w="1084" w:type="dxa"/>
             <w:tcBorders>
               <w:top w:val="single" w:color="000000" w:sz="8" w:space="0"/>
               <w:left w:val="single" w:color="000000" w:sz="8" w:space="0"/>
@@ -5206,7 +4801,7 @@
         </w:tc>
         <w:tc>
           <w:tcPr>
-            <w:tcW w:w="1185" w:type="dxa"/>
+            <w:tcW w:w="1700" w:type="dxa"/>
             <w:tcBorders>
               <w:top w:val="single" w:color="000000" w:sz="8" w:space="0"/>
               <w:left w:val="single" w:color="000000" w:sz="8" w:space="0"/>
@@ -5247,19 +4842,20 @@
         </w:tc>
         <w:tc>
           <w:tcPr>
-            <w:tcW w:w="2278" w:type="dxa"/>
-            <w:tcBorders>
-              <w:top w:val="single" w:color="000000" w:sz="8" w:space="0"/>
-              <w:left w:val="single" w:color="000000" w:sz="8" w:space="0"/>
-              <w:bottom w:val="single" w:color="000000" w:sz="8" w:space="0"/>
-              <w:right w:val="single" w:color="000000" w:sz="8" w:space="0"/>
-            </w:tcBorders>
-            <w:shd w:val="clear" w:color="auto" w:fill="FFFFFF"/>
-            <w:vAlign w:val="top"/>
-          </w:tcPr>
-          <w:p>
-            <w:pPr>
-              <w:widowControl/>
+            <w:tcW w:w="2250" w:type="dxa"/>
+            <w:tcBorders>
+              <w:top w:val="single" w:color="000000" w:sz="8" w:space="0"/>
+              <w:left w:val="single" w:color="000000" w:sz="8" w:space="0"/>
+              <w:bottom w:val="single" w:color="000000" w:sz="8" w:space="0"/>
+              <w:right w:val="single" w:color="000000" w:sz="8" w:space="0"/>
+            </w:tcBorders>
+            <w:shd w:val="clear" w:color="auto" w:fill="FFFFFF"/>
+            <w:vAlign w:val="top"/>
+          </w:tcPr>
+          <w:p>
+            <w:pPr>
+              <w:widowControl/>
+              <w:ind w:left="0" w:leftChars="0" w:firstLine="0" w:firstLineChars="0"/>
               <w:jc w:val="left"/>
               <w:textAlignment w:val="top"/>
               <w:rPr>
@@ -5288,19 +4884,20 @@
         </w:tc>
         <w:tc>
           <w:tcPr>
-            <w:tcW w:w="1319" w:type="dxa"/>
-            <w:tcBorders>
-              <w:top w:val="single" w:color="000000" w:sz="8" w:space="0"/>
-              <w:left w:val="single" w:color="000000" w:sz="8" w:space="0"/>
-              <w:bottom w:val="single" w:color="000000" w:sz="8" w:space="0"/>
-              <w:right w:val="single" w:color="000000" w:sz="8" w:space="0"/>
-            </w:tcBorders>
-            <w:shd w:val="clear" w:color="auto" w:fill="FFFFFF"/>
-            <w:vAlign w:val="top"/>
-          </w:tcPr>
-          <w:p>
-            <w:pPr>
-              <w:widowControl/>
+            <w:tcW w:w="1666" w:type="dxa"/>
+            <w:tcBorders>
+              <w:top w:val="single" w:color="000000" w:sz="8" w:space="0"/>
+              <w:left w:val="single" w:color="000000" w:sz="8" w:space="0"/>
+              <w:bottom w:val="single" w:color="000000" w:sz="8" w:space="0"/>
+              <w:right w:val="single" w:color="000000" w:sz="8" w:space="0"/>
+            </w:tcBorders>
+            <w:shd w:val="clear" w:color="auto" w:fill="FFFFFF"/>
+            <w:vAlign w:val="top"/>
+          </w:tcPr>
+          <w:p>
+            <w:pPr>
+              <w:widowControl/>
+              <w:ind w:left="0" w:leftChars="0" w:firstLine="0" w:firstLineChars="0"/>
               <w:jc w:val="left"/>
               <w:textAlignment w:val="top"/>
               <w:rPr>
@@ -5329,7 +4926,7 @@
         </w:tc>
         <w:tc>
           <w:tcPr>
-            <w:tcW w:w="1050" w:type="dxa"/>
+            <w:tcW w:w="884" w:type="dxa"/>
             <w:tcBorders>
               <w:top w:val="single" w:color="000000" w:sz="8" w:space="0"/>
               <w:left w:val="single" w:color="000000" w:sz="8" w:space="0"/>
@@ -5375,7 +4972,7 @@
         </w:trPr>
         <w:tc>
           <w:tcPr>
-            <w:tcW w:w="819" w:type="dxa"/>
+            <w:tcW w:w="1084" w:type="dxa"/>
             <w:tcBorders>
               <w:top w:val="single" w:color="000000" w:sz="8" w:space="0"/>
               <w:left w:val="single" w:color="000000" w:sz="8" w:space="0"/>
@@ -5416,7 +5013,7 @@
         </w:tc>
         <w:tc>
           <w:tcPr>
-            <w:tcW w:w="1185" w:type="dxa"/>
+            <w:tcW w:w="1700" w:type="dxa"/>
             <w:tcBorders>
               <w:top w:val="single" w:color="000000" w:sz="8" w:space="0"/>
               <w:left w:val="single" w:color="000000" w:sz="8" w:space="0"/>
@@ -5457,19 +5054,20 @@
         </w:tc>
         <w:tc>
           <w:tcPr>
-            <w:tcW w:w="2278" w:type="dxa"/>
-            <w:tcBorders>
-              <w:top w:val="single" w:color="000000" w:sz="8" w:space="0"/>
-              <w:left w:val="single" w:color="000000" w:sz="8" w:space="0"/>
-              <w:bottom w:val="single" w:color="000000" w:sz="8" w:space="0"/>
-              <w:right w:val="single" w:color="000000" w:sz="8" w:space="0"/>
-            </w:tcBorders>
-            <w:shd w:val="clear" w:color="auto" w:fill="FFFFFF"/>
-            <w:vAlign w:val="top"/>
-          </w:tcPr>
-          <w:p>
-            <w:pPr>
-              <w:widowControl/>
+            <w:tcW w:w="2250" w:type="dxa"/>
+            <w:tcBorders>
+              <w:top w:val="single" w:color="000000" w:sz="8" w:space="0"/>
+              <w:left w:val="single" w:color="000000" w:sz="8" w:space="0"/>
+              <w:bottom w:val="single" w:color="000000" w:sz="8" w:space="0"/>
+              <w:right w:val="single" w:color="000000" w:sz="8" w:space="0"/>
+            </w:tcBorders>
+            <w:shd w:val="clear" w:color="auto" w:fill="FFFFFF"/>
+            <w:vAlign w:val="top"/>
+          </w:tcPr>
+          <w:p>
+            <w:pPr>
+              <w:widowControl/>
+              <w:ind w:left="0" w:leftChars="0" w:firstLine="0" w:firstLineChars="0"/>
               <w:jc w:val="left"/>
               <w:textAlignment w:val="top"/>
               <w:rPr>
@@ -5498,19 +5096,20 @@
         </w:tc>
         <w:tc>
           <w:tcPr>
-            <w:tcW w:w="1319" w:type="dxa"/>
-            <w:tcBorders>
-              <w:top w:val="single" w:color="000000" w:sz="8" w:space="0"/>
-              <w:left w:val="single" w:color="000000" w:sz="8" w:space="0"/>
-              <w:bottom w:val="single" w:color="000000" w:sz="8" w:space="0"/>
-              <w:right w:val="single" w:color="000000" w:sz="8" w:space="0"/>
-            </w:tcBorders>
-            <w:shd w:val="clear" w:color="auto" w:fill="FFFFFF"/>
-            <w:vAlign w:val="top"/>
-          </w:tcPr>
-          <w:p>
-            <w:pPr>
-              <w:widowControl/>
+            <w:tcW w:w="1666" w:type="dxa"/>
+            <w:tcBorders>
+              <w:top w:val="single" w:color="000000" w:sz="8" w:space="0"/>
+              <w:left w:val="single" w:color="000000" w:sz="8" w:space="0"/>
+              <w:bottom w:val="single" w:color="000000" w:sz="8" w:space="0"/>
+              <w:right w:val="single" w:color="000000" w:sz="8" w:space="0"/>
+            </w:tcBorders>
+            <w:shd w:val="clear" w:color="auto" w:fill="FFFFFF"/>
+            <w:vAlign w:val="top"/>
+          </w:tcPr>
+          <w:p>
+            <w:pPr>
+              <w:widowControl/>
+              <w:ind w:left="0" w:leftChars="0" w:firstLine="0" w:firstLineChars="0"/>
               <w:jc w:val="left"/>
               <w:textAlignment w:val="top"/>
               <w:rPr>
@@ -5539,7 +5138,7 @@
         </w:tc>
         <w:tc>
           <w:tcPr>
-            <w:tcW w:w="1050" w:type="dxa"/>
+            <w:tcW w:w="884" w:type="dxa"/>
             <w:tcBorders>
               <w:top w:val="single" w:color="000000" w:sz="8" w:space="0"/>
               <w:left w:val="single" w:color="000000" w:sz="8" w:space="0"/>
@@ -5585,7 +5184,7 @@
         </w:trPr>
         <w:tc>
           <w:tcPr>
-            <w:tcW w:w="819" w:type="dxa"/>
+            <w:tcW w:w="1084" w:type="dxa"/>
             <w:tcBorders>
               <w:top w:val="single" w:color="000000" w:sz="8" w:space="0"/>
               <w:left w:val="single" w:color="000000" w:sz="8" w:space="0"/>
@@ -5626,7 +5225,7 @@
         </w:tc>
         <w:tc>
           <w:tcPr>
-            <w:tcW w:w="1185" w:type="dxa"/>
+            <w:tcW w:w="1700" w:type="dxa"/>
             <w:tcBorders>
               <w:top w:val="single" w:color="000000" w:sz="8" w:space="0"/>
               <w:left w:val="single" w:color="000000" w:sz="8" w:space="0"/>
@@ -5667,19 +5266,20 @@
         </w:tc>
         <w:tc>
           <w:tcPr>
-            <w:tcW w:w="2278" w:type="dxa"/>
-            <w:tcBorders>
-              <w:top w:val="single" w:color="000000" w:sz="8" w:space="0"/>
-              <w:left w:val="single" w:color="000000" w:sz="8" w:space="0"/>
-              <w:bottom w:val="single" w:color="000000" w:sz="8" w:space="0"/>
-              <w:right w:val="single" w:color="000000" w:sz="8" w:space="0"/>
-            </w:tcBorders>
-            <w:shd w:val="clear" w:color="auto" w:fill="FFFFFF"/>
-            <w:vAlign w:val="top"/>
-          </w:tcPr>
-          <w:p>
-            <w:pPr>
-              <w:widowControl/>
+            <w:tcW w:w="2250" w:type="dxa"/>
+            <w:tcBorders>
+              <w:top w:val="single" w:color="000000" w:sz="8" w:space="0"/>
+              <w:left w:val="single" w:color="000000" w:sz="8" w:space="0"/>
+              <w:bottom w:val="single" w:color="000000" w:sz="8" w:space="0"/>
+              <w:right w:val="single" w:color="000000" w:sz="8" w:space="0"/>
+            </w:tcBorders>
+            <w:shd w:val="clear" w:color="auto" w:fill="FFFFFF"/>
+            <w:vAlign w:val="top"/>
+          </w:tcPr>
+          <w:p>
+            <w:pPr>
+              <w:widowControl/>
+              <w:ind w:left="0" w:leftChars="0" w:firstLine="0" w:firstLineChars="0"/>
               <w:jc w:val="left"/>
               <w:textAlignment w:val="top"/>
               <w:rPr>
@@ -5708,19 +5308,20 @@
         </w:tc>
         <w:tc>
           <w:tcPr>
-            <w:tcW w:w="1319" w:type="dxa"/>
-            <w:tcBorders>
-              <w:top w:val="single" w:color="000000" w:sz="8" w:space="0"/>
-              <w:left w:val="single" w:color="000000" w:sz="8" w:space="0"/>
-              <w:bottom w:val="single" w:color="000000" w:sz="8" w:space="0"/>
-              <w:right w:val="single" w:color="000000" w:sz="8" w:space="0"/>
-            </w:tcBorders>
-            <w:shd w:val="clear" w:color="auto" w:fill="FFFFFF"/>
-            <w:vAlign w:val="top"/>
-          </w:tcPr>
-          <w:p>
-            <w:pPr>
-              <w:widowControl/>
+            <w:tcW w:w="1666" w:type="dxa"/>
+            <w:tcBorders>
+              <w:top w:val="single" w:color="000000" w:sz="8" w:space="0"/>
+              <w:left w:val="single" w:color="000000" w:sz="8" w:space="0"/>
+              <w:bottom w:val="single" w:color="000000" w:sz="8" w:space="0"/>
+              <w:right w:val="single" w:color="000000" w:sz="8" w:space="0"/>
+            </w:tcBorders>
+            <w:shd w:val="clear" w:color="auto" w:fill="FFFFFF"/>
+            <w:vAlign w:val="top"/>
+          </w:tcPr>
+          <w:p>
+            <w:pPr>
+              <w:widowControl/>
+              <w:ind w:left="0" w:leftChars="0" w:firstLine="0" w:firstLineChars="0"/>
               <w:jc w:val="left"/>
               <w:textAlignment w:val="top"/>
               <w:rPr>
@@ -5749,7 +5350,7 @@
         </w:tc>
         <w:tc>
           <w:tcPr>
-            <w:tcW w:w="1050" w:type="dxa"/>
+            <w:tcW w:w="884" w:type="dxa"/>
             <w:tcBorders>
               <w:top w:val="single" w:color="000000" w:sz="8" w:space="0"/>
               <w:left w:val="single" w:color="000000" w:sz="8" w:space="0"/>
@@ -5795,7 +5396,7 @@
         </w:trPr>
         <w:tc>
           <w:tcPr>
-            <w:tcW w:w="819" w:type="dxa"/>
+            <w:tcW w:w="1084" w:type="dxa"/>
             <w:tcBorders>
               <w:top w:val="single" w:color="000000" w:sz="8" w:space="0"/>
               <w:left w:val="single" w:color="000000" w:sz="8" w:space="0"/>
@@ -5838,7 +5439,7 @@
         </w:tc>
         <w:tc>
           <w:tcPr>
-            <w:tcW w:w="1185" w:type="dxa"/>
+            <w:tcW w:w="1700" w:type="dxa"/>
             <w:tcBorders>
               <w:top w:val="single" w:color="000000" w:sz="8" w:space="0"/>
               <w:left w:val="single" w:color="000000" w:sz="8" w:space="0"/>
@@ -5881,19 +5482,20 @@
         </w:tc>
         <w:tc>
           <w:tcPr>
-            <w:tcW w:w="2278" w:type="dxa"/>
-            <w:tcBorders>
-              <w:top w:val="single" w:color="000000" w:sz="8" w:space="0"/>
-              <w:left w:val="single" w:color="000000" w:sz="8" w:space="0"/>
-              <w:bottom w:val="single" w:color="000000" w:sz="8" w:space="0"/>
-              <w:right w:val="single" w:color="000000" w:sz="8" w:space="0"/>
-            </w:tcBorders>
-            <w:shd w:val="clear" w:color="auto" w:fill="FFFFFF"/>
-            <w:vAlign w:val="top"/>
-          </w:tcPr>
-          <w:p>
-            <w:pPr>
-              <w:widowControl/>
+            <w:tcW w:w="2250" w:type="dxa"/>
+            <w:tcBorders>
+              <w:top w:val="single" w:color="000000" w:sz="8" w:space="0"/>
+              <w:left w:val="single" w:color="000000" w:sz="8" w:space="0"/>
+              <w:bottom w:val="single" w:color="000000" w:sz="8" w:space="0"/>
+              <w:right w:val="single" w:color="000000" w:sz="8" w:space="0"/>
+            </w:tcBorders>
+            <w:shd w:val="clear" w:color="auto" w:fill="FFFFFF"/>
+            <w:vAlign w:val="top"/>
+          </w:tcPr>
+          <w:p>
+            <w:pPr>
+              <w:widowControl/>
+              <w:ind w:left="0" w:leftChars="0" w:firstLine="0" w:firstLineChars="0"/>
               <w:jc w:val="left"/>
               <w:textAlignment w:val="top"/>
               <w:rPr>
@@ -5924,19 +5526,20 @@
         </w:tc>
         <w:tc>
           <w:tcPr>
-            <w:tcW w:w="1319" w:type="dxa"/>
-            <w:tcBorders>
-              <w:top w:val="single" w:color="000000" w:sz="8" w:space="0"/>
-              <w:left w:val="single" w:color="000000" w:sz="8" w:space="0"/>
-              <w:bottom w:val="single" w:color="000000" w:sz="8" w:space="0"/>
-              <w:right w:val="single" w:color="000000" w:sz="8" w:space="0"/>
-            </w:tcBorders>
-            <w:shd w:val="clear" w:color="auto" w:fill="FFFFFF"/>
-            <w:vAlign w:val="top"/>
-          </w:tcPr>
-          <w:p>
-            <w:pPr>
-              <w:widowControl/>
+            <w:tcW w:w="1666" w:type="dxa"/>
+            <w:tcBorders>
+              <w:top w:val="single" w:color="000000" w:sz="8" w:space="0"/>
+              <w:left w:val="single" w:color="000000" w:sz="8" w:space="0"/>
+              <w:bottom w:val="single" w:color="000000" w:sz="8" w:space="0"/>
+              <w:right w:val="single" w:color="000000" w:sz="8" w:space="0"/>
+            </w:tcBorders>
+            <w:shd w:val="clear" w:color="auto" w:fill="FFFFFF"/>
+            <w:vAlign w:val="top"/>
+          </w:tcPr>
+          <w:p>
+            <w:pPr>
+              <w:widowControl/>
+              <w:ind w:left="0" w:leftChars="0" w:firstLine="0" w:firstLineChars="0"/>
               <w:jc w:val="left"/>
               <w:textAlignment w:val="top"/>
               <w:rPr>
@@ -5967,7 +5570,7 @@
         </w:tc>
         <w:tc>
           <w:tcPr>
-            <w:tcW w:w="1050" w:type="dxa"/>
+            <w:tcW w:w="884" w:type="dxa"/>
             <w:tcBorders>
               <w:top w:val="single" w:color="000000" w:sz="8" w:space="0"/>
               <w:left w:val="single" w:color="000000" w:sz="8" w:space="0"/>
@@ -6015,7 +5618,7 @@
         </w:trPr>
         <w:tc>
           <w:tcPr>
-            <w:tcW w:w="819" w:type="dxa"/>
+            <w:tcW w:w="1084" w:type="dxa"/>
             <w:tcBorders>
               <w:top w:val="single" w:color="000000" w:sz="8" w:space="0"/>
               <w:left w:val="single" w:color="000000" w:sz="8" w:space="0"/>
@@ -6056,7 +5659,7 @@
         </w:tc>
         <w:tc>
           <w:tcPr>
-            <w:tcW w:w="1185" w:type="dxa"/>
+            <w:tcW w:w="1700" w:type="dxa"/>
             <w:tcBorders>
               <w:top w:val="single" w:color="000000" w:sz="8" w:space="0"/>
               <w:left w:val="single" w:color="000000" w:sz="8" w:space="0"/>
@@ -6097,19 +5700,20 @@
         </w:tc>
         <w:tc>
           <w:tcPr>
-            <w:tcW w:w="2278" w:type="dxa"/>
-            <w:tcBorders>
-              <w:top w:val="single" w:color="000000" w:sz="8" w:space="0"/>
-              <w:left w:val="single" w:color="000000" w:sz="8" w:space="0"/>
-              <w:bottom w:val="single" w:color="000000" w:sz="8" w:space="0"/>
-              <w:right w:val="single" w:color="000000" w:sz="8" w:space="0"/>
-            </w:tcBorders>
-            <w:shd w:val="clear" w:color="auto" w:fill="FFFFFF"/>
-            <w:vAlign w:val="top"/>
-          </w:tcPr>
-          <w:p>
-            <w:pPr>
-              <w:widowControl/>
+            <w:tcW w:w="2250" w:type="dxa"/>
+            <w:tcBorders>
+              <w:top w:val="single" w:color="000000" w:sz="8" w:space="0"/>
+              <w:left w:val="single" w:color="000000" w:sz="8" w:space="0"/>
+              <w:bottom w:val="single" w:color="000000" w:sz="8" w:space="0"/>
+              <w:right w:val="single" w:color="000000" w:sz="8" w:space="0"/>
+            </w:tcBorders>
+            <w:shd w:val="clear" w:color="auto" w:fill="FFFFFF"/>
+            <w:vAlign w:val="top"/>
+          </w:tcPr>
+          <w:p>
+            <w:pPr>
+              <w:widowControl/>
+              <w:ind w:left="0" w:leftChars="0" w:firstLine="0" w:firstLineChars="0"/>
               <w:jc w:val="left"/>
               <w:textAlignment w:val="top"/>
               <w:rPr>
@@ -6138,19 +5742,20 @@
         </w:tc>
         <w:tc>
           <w:tcPr>
-            <w:tcW w:w="1319" w:type="dxa"/>
-            <w:tcBorders>
-              <w:top w:val="single" w:color="000000" w:sz="8" w:space="0"/>
-              <w:left w:val="single" w:color="000000" w:sz="8" w:space="0"/>
-              <w:bottom w:val="single" w:color="000000" w:sz="8" w:space="0"/>
-              <w:right w:val="single" w:color="000000" w:sz="8" w:space="0"/>
-            </w:tcBorders>
-            <w:shd w:val="clear" w:color="auto" w:fill="FFFFFF"/>
-            <w:vAlign w:val="top"/>
-          </w:tcPr>
-          <w:p>
-            <w:pPr>
-              <w:widowControl/>
+            <w:tcW w:w="1666" w:type="dxa"/>
+            <w:tcBorders>
+              <w:top w:val="single" w:color="000000" w:sz="8" w:space="0"/>
+              <w:left w:val="single" w:color="000000" w:sz="8" w:space="0"/>
+              <w:bottom w:val="single" w:color="000000" w:sz="8" w:space="0"/>
+              <w:right w:val="single" w:color="000000" w:sz="8" w:space="0"/>
+            </w:tcBorders>
+            <w:shd w:val="clear" w:color="auto" w:fill="FFFFFF"/>
+            <w:vAlign w:val="top"/>
+          </w:tcPr>
+          <w:p>
+            <w:pPr>
+              <w:widowControl/>
+              <w:ind w:left="0" w:leftChars="0" w:firstLine="0" w:firstLineChars="0"/>
               <w:jc w:val="left"/>
               <w:textAlignment w:val="top"/>
               <w:rPr>
@@ -6179,7 +5784,7 @@
         </w:tc>
         <w:tc>
           <w:tcPr>
-            <w:tcW w:w="1050" w:type="dxa"/>
+            <w:tcW w:w="884" w:type="dxa"/>
             <w:tcBorders>
               <w:top w:val="single" w:color="000000" w:sz="8" w:space="0"/>
               <w:left w:val="single" w:color="000000" w:sz="8" w:space="0"/>
@@ -6225,7 +5830,7 @@
         </w:trPr>
         <w:tc>
           <w:tcPr>
-            <w:tcW w:w="819" w:type="dxa"/>
+            <w:tcW w:w="1084" w:type="dxa"/>
             <w:tcBorders>
               <w:top w:val="single" w:color="000000" w:sz="8" w:space="0"/>
               <w:left w:val="single" w:color="000000" w:sz="8" w:space="0"/>
@@ -6268,7 +5873,7 @@
         </w:tc>
         <w:tc>
           <w:tcPr>
-            <w:tcW w:w="1185" w:type="dxa"/>
+            <w:tcW w:w="1700" w:type="dxa"/>
             <w:tcBorders>
               <w:top w:val="single" w:color="000000" w:sz="8" w:space="0"/>
               <w:left w:val="single" w:color="000000" w:sz="8" w:space="0"/>
@@ -6311,19 +5916,20 @@
         </w:tc>
         <w:tc>
           <w:tcPr>
-            <w:tcW w:w="2278" w:type="dxa"/>
-            <w:tcBorders>
-              <w:top w:val="single" w:color="000000" w:sz="8" w:space="0"/>
-              <w:left w:val="single" w:color="000000" w:sz="8" w:space="0"/>
-              <w:bottom w:val="single" w:color="000000" w:sz="8" w:space="0"/>
-              <w:right w:val="single" w:color="000000" w:sz="8" w:space="0"/>
-            </w:tcBorders>
-            <w:shd w:val="clear" w:color="auto" w:fill="FFFFFF"/>
-            <w:vAlign w:val="top"/>
-          </w:tcPr>
-          <w:p>
-            <w:pPr>
-              <w:widowControl/>
+            <w:tcW w:w="2250" w:type="dxa"/>
+            <w:tcBorders>
+              <w:top w:val="single" w:color="000000" w:sz="8" w:space="0"/>
+              <w:left w:val="single" w:color="000000" w:sz="8" w:space="0"/>
+              <w:bottom w:val="single" w:color="000000" w:sz="8" w:space="0"/>
+              <w:right w:val="single" w:color="000000" w:sz="8" w:space="0"/>
+            </w:tcBorders>
+            <w:shd w:val="clear" w:color="auto" w:fill="FFFFFF"/>
+            <w:vAlign w:val="top"/>
+          </w:tcPr>
+          <w:p>
+            <w:pPr>
+              <w:widowControl/>
+              <w:ind w:left="0" w:leftChars="0" w:firstLine="0" w:firstLineChars="0"/>
               <w:jc w:val="left"/>
               <w:textAlignment w:val="top"/>
               <w:rPr>
@@ -6354,19 +5960,20 @@
         </w:tc>
         <w:tc>
           <w:tcPr>
-            <w:tcW w:w="1319" w:type="dxa"/>
-            <w:tcBorders>
-              <w:top w:val="single" w:color="000000" w:sz="8" w:space="0"/>
-              <w:left w:val="single" w:color="000000" w:sz="8" w:space="0"/>
-              <w:bottom w:val="single" w:color="000000" w:sz="8" w:space="0"/>
-              <w:right w:val="single" w:color="000000" w:sz="8" w:space="0"/>
-            </w:tcBorders>
-            <w:shd w:val="clear" w:color="auto" w:fill="FFFFFF"/>
-            <w:vAlign w:val="top"/>
-          </w:tcPr>
-          <w:p>
-            <w:pPr>
-              <w:widowControl/>
+            <w:tcW w:w="1666" w:type="dxa"/>
+            <w:tcBorders>
+              <w:top w:val="single" w:color="000000" w:sz="8" w:space="0"/>
+              <w:left w:val="single" w:color="000000" w:sz="8" w:space="0"/>
+              <w:bottom w:val="single" w:color="000000" w:sz="8" w:space="0"/>
+              <w:right w:val="single" w:color="000000" w:sz="8" w:space="0"/>
+            </w:tcBorders>
+            <w:shd w:val="clear" w:color="auto" w:fill="FFFFFF"/>
+            <w:vAlign w:val="top"/>
+          </w:tcPr>
+          <w:p>
+            <w:pPr>
+              <w:widowControl/>
+              <w:ind w:left="0" w:leftChars="0" w:firstLine="0" w:firstLineChars="0"/>
               <w:jc w:val="left"/>
               <w:textAlignment w:val="top"/>
               <w:rPr>
@@ -6397,7 +6004,7 @@
         </w:tc>
         <w:tc>
           <w:tcPr>
-            <w:tcW w:w="1050" w:type="dxa"/>
+            <w:tcW w:w="884" w:type="dxa"/>
             <w:tcBorders>
               <w:top w:val="single" w:color="000000" w:sz="8" w:space="0"/>
               <w:left w:val="single" w:color="000000" w:sz="8" w:space="0"/>
@@ -6445,7 +6052,7 @@
         </w:trPr>
         <w:tc>
           <w:tcPr>
-            <w:tcW w:w="819" w:type="dxa"/>
+            <w:tcW w:w="1084" w:type="dxa"/>
             <w:tcBorders>
               <w:top w:val="single" w:color="000000" w:sz="8" w:space="0"/>
               <w:left w:val="single" w:color="000000" w:sz="8" w:space="0"/>
@@ -6488,7 +6095,7 @@
         </w:tc>
         <w:tc>
           <w:tcPr>
-            <w:tcW w:w="1185" w:type="dxa"/>
+            <w:tcW w:w="1700" w:type="dxa"/>
             <w:tcBorders>
               <w:top w:val="single" w:color="000000" w:sz="8" w:space="0"/>
               <w:left w:val="single" w:color="000000" w:sz="8" w:space="0"/>
@@ -6531,19 +6138,20 @@
         </w:tc>
         <w:tc>
           <w:tcPr>
-            <w:tcW w:w="2278" w:type="dxa"/>
-            <w:tcBorders>
-              <w:top w:val="single" w:color="000000" w:sz="8" w:space="0"/>
-              <w:left w:val="single" w:color="000000" w:sz="8" w:space="0"/>
-              <w:bottom w:val="single" w:color="000000" w:sz="8" w:space="0"/>
-              <w:right w:val="single" w:color="000000" w:sz="8" w:space="0"/>
-            </w:tcBorders>
-            <w:shd w:val="clear" w:color="auto" w:fill="FFFFFF"/>
-            <w:vAlign w:val="top"/>
-          </w:tcPr>
-          <w:p>
-            <w:pPr>
-              <w:widowControl/>
+            <w:tcW w:w="2250" w:type="dxa"/>
+            <w:tcBorders>
+              <w:top w:val="single" w:color="000000" w:sz="8" w:space="0"/>
+              <w:left w:val="single" w:color="000000" w:sz="8" w:space="0"/>
+              <w:bottom w:val="single" w:color="000000" w:sz="8" w:space="0"/>
+              <w:right w:val="single" w:color="000000" w:sz="8" w:space="0"/>
+            </w:tcBorders>
+            <w:shd w:val="clear" w:color="auto" w:fill="FFFFFF"/>
+            <w:vAlign w:val="top"/>
+          </w:tcPr>
+          <w:p>
+            <w:pPr>
+              <w:widowControl/>
+              <w:ind w:left="0" w:leftChars="0" w:firstLine="0" w:firstLineChars="0"/>
               <w:jc w:val="left"/>
               <w:textAlignment w:val="top"/>
               <w:rPr>
@@ -6574,19 +6182,20 @@
         </w:tc>
         <w:tc>
           <w:tcPr>
-            <w:tcW w:w="1319" w:type="dxa"/>
-            <w:tcBorders>
-              <w:top w:val="single" w:color="000000" w:sz="8" w:space="0"/>
-              <w:left w:val="single" w:color="000000" w:sz="8" w:space="0"/>
-              <w:bottom w:val="single" w:color="000000" w:sz="8" w:space="0"/>
-              <w:right w:val="single" w:color="000000" w:sz="8" w:space="0"/>
-            </w:tcBorders>
-            <w:shd w:val="clear" w:color="auto" w:fill="FFFFFF"/>
-            <w:vAlign w:val="top"/>
-          </w:tcPr>
-          <w:p>
-            <w:pPr>
-              <w:widowControl/>
+            <w:tcW w:w="1666" w:type="dxa"/>
+            <w:tcBorders>
+              <w:top w:val="single" w:color="000000" w:sz="8" w:space="0"/>
+              <w:left w:val="single" w:color="000000" w:sz="8" w:space="0"/>
+              <w:bottom w:val="single" w:color="000000" w:sz="8" w:space="0"/>
+              <w:right w:val="single" w:color="000000" w:sz="8" w:space="0"/>
+            </w:tcBorders>
+            <w:shd w:val="clear" w:color="auto" w:fill="FFFFFF"/>
+            <w:vAlign w:val="top"/>
+          </w:tcPr>
+          <w:p>
+            <w:pPr>
+              <w:widowControl/>
+              <w:ind w:left="0" w:leftChars="0" w:firstLine="0" w:firstLineChars="0"/>
               <w:jc w:val="left"/>
               <w:textAlignment w:val="top"/>
               <w:rPr>
@@ -6617,7 +6226,7 @@
         </w:tc>
         <w:tc>
           <w:tcPr>
-            <w:tcW w:w="1050" w:type="dxa"/>
+            <w:tcW w:w="884" w:type="dxa"/>
             <w:tcBorders>
               <w:top w:val="single" w:color="000000" w:sz="8" w:space="0"/>
               <w:left w:val="single" w:color="000000" w:sz="8" w:space="0"/>
@@ -6665,7 +6274,7 @@
         </w:trPr>
         <w:tc>
           <w:tcPr>
-            <w:tcW w:w="819" w:type="dxa"/>
+            <w:tcW w:w="1084" w:type="dxa"/>
             <w:tcBorders>
               <w:top w:val="single" w:color="000000" w:sz="8" w:space="0"/>
               <w:left w:val="single" w:color="000000" w:sz="8" w:space="0"/>
@@ -6706,7 +6315,7 @@
         </w:tc>
         <w:tc>
           <w:tcPr>
-            <w:tcW w:w="1185" w:type="dxa"/>
+            <w:tcW w:w="1700" w:type="dxa"/>
             <w:tcBorders>
               <w:top w:val="single" w:color="000000" w:sz="8" w:space="0"/>
               <w:left w:val="single" w:color="000000" w:sz="8" w:space="0"/>
@@ -6747,19 +6356,20 @@
         </w:tc>
         <w:tc>
           <w:tcPr>
-            <w:tcW w:w="2278" w:type="dxa"/>
-            <w:tcBorders>
-              <w:top w:val="single" w:color="000000" w:sz="8" w:space="0"/>
-              <w:left w:val="single" w:color="000000" w:sz="8" w:space="0"/>
-              <w:bottom w:val="single" w:color="000000" w:sz="8" w:space="0"/>
-              <w:right w:val="single" w:color="000000" w:sz="8" w:space="0"/>
-            </w:tcBorders>
-            <w:shd w:val="clear" w:color="auto" w:fill="FFFFFF"/>
-            <w:vAlign w:val="top"/>
-          </w:tcPr>
-          <w:p>
-            <w:pPr>
-              <w:widowControl/>
+            <w:tcW w:w="2250" w:type="dxa"/>
+            <w:tcBorders>
+              <w:top w:val="single" w:color="000000" w:sz="8" w:space="0"/>
+              <w:left w:val="single" w:color="000000" w:sz="8" w:space="0"/>
+              <w:bottom w:val="single" w:color="000000" w:sz="8" w:space="0"/>
+              <w:right w:val="single" w:color="000000" w:sz="8" w:space="0"/>
+            </w:tcBorders>
+            <w:shd w:val="clear" w:color="auto" w:fill="FFFFFF"/>
+            <w:vAlign w:val="top"/>
+          </w:tcPr>
+          <w:p>
+            <w:pPr>
+              <w:widowControl/>
+              <w:ind w:left="0" w:leftChars="0" w:firstLine="0" w:firstLineChars="0"/>
               <w:jc w:val="left"/>
               <w:textAlignment w:val="top"/>
               <w:rPr>
@@ -6788,19 +6398,20 @@
         </w:tc>
         <w:tc>
           <w:tcPr>
-            <w:tcW w:w="1319" w:type="dxa"/>
-            <w:tcBorders>
-              <w:top w:val="single" w:color="000000" w:sz="8" w:space="0"/>
-              <w:left w:val="single" w:color="000000" w:sz="8" w:space="0"/>
-              <w:bottom w:val="single" w:color="000000" w:sz="8" w:space="0"/>
-              <w:right w:val="single" w:color="000000" w:sz="8" w:space="0"/>
-            </w:tcBorders>
-            <w:shd w:val="clear" w:color="auto" w:fill="FFFFFF"/>
-            <w:vAlign w:val="top"/>
-          </w:tcPr>
-          <w:p>
-            <w:pPr>
-              <w:widowControl/>
+            <w:tcW w:w="1666" w:type="dxa"/>
+            <w:tcBorders>
+              <w:top w:val="single" w:color="000000" w:sz="8" w:space="0"/>
+              <w:left w:val="single" w:color="000000" w:sz="8" w:space="0"/>
+              <w:bottom w:val="single" w:color="000000" w:sz="8" w:space="0"/>
+              <w:right w:val="single" w:color="000000" w:sz="8" w:space="0"/>
+            </w:tcBorders>
+            <w:shd w:val="clear" w:color="auto" w:fill="FFFFFF"/>
+            <w:vAlign w:val="top"/>
+          </w:tcPr>
+          <w:p>
+            <w:pPr>
+              <w:widowControl/>
+              <w:ind w:left="0" w:leftChars="0" w:firstLine="0" w:firstLineChars="0"/>
               <w:jc w:val="left"/>
               <w:textAlignment w:val="top"/>
               <w:rPr>
@@ -6829,7 +6440,7 @@
         </w:tc>
         <w:tc>
           <w:tcPr>
-            <w:tcW w:w="1050" w:type="dxa"/>
+            <w:tcW w:w="884" w:type="dxa"/>
             <w:tcBorders>
               <w:top w:val="single" w:color="000000" w:sz="8" w:space="0"/>
               <w:left w:val="single" w:color="000000" w:sz="8" w:space="0"/>
@@ -6875,7 +6486,7 @@
         </w:trPr>
         <w:tc>
           <w:tcPr>
-            <w:tcW w:w="819" w:type="dxa"/>
+            <w:tcW w:w="1084" w:type="dxa"/>
             <w:tcBorders>
               <w:top w:val="single" w:color="000000" w:sz="8" w:space="0"/>
               <w:left w:val="single" w:color="000000" w:sz="8" w:space="0"/>
@@ -6916,7 +6527,7 @@
         </w:tc>
         <w:tc>
           <w:tcPr>
-            <w:tcW w:w="1185" w:type="dxa"/>
+            <w:tcW w:w="1700" w:type="dxa"/>
             <w:tcBorders>
               <w:top w:val="single" w:color="000000" w:sz="8" w:space="0"/>
               <w:left w:val="single" w:color="000000" w:sz="8" w:space="0"/>
@@ -6957,19 +6568,20 @@
         </w:tc>
         <w:tc>
           <w:tcPr>
-            <w:tcW w:w="2278" w:type="dxa"/>
-            <w:tcBorders>
-              <w:top w:val="single" w:color="000000" w:sz="8" w:space="0"/>
-              <w:left w:val="single" w:color="000000" w:sz="8" w:space="0"/>
-              <w:bottom w:val="single" w:color="000000" w:sz="8" w:space="0"/>
-              <w:right w:val="single" w:color="000000" w:sz="8" w:space="0"/>
-            </w:tcBorders>
-            <w:shd w:val="clear" w:color="auto" w:fill="FFFFFF"/>
-            <w:vAlign w:val="top"/>
-          </w:tcPr>
-          <w:p>
-            <w:pPr>
-              <w:widowControl/>
+            <w:tcW w:w="2250" w:type="dxa"/>
+            <w:tcBorders>
+              <w:top w:val="single" w:color="000000" w:sz="8" w:space="0"/>
+              <w:left w:val="single" w:color="000000" w:sz="8" w:space="0"/>
+              <w:bottom w:val="single" w:color="000000" w:sz="8" w:space="0"/>
+              <w:right w:val="single" w:color="000000" w:sz="8" w:space="0"/>
+            </w:tcBorders>
+            <w:shd w:val="clear" w:color="auto" w:fill="FFFFFF"/>
+            <w:vAlign w:val="top"/>
+          </w:tcPr>
+          <w:p>
+            <w:pPr>
+              <w:widowControl/>
+              <w:ind w:left="0" w:leftChars="0" w:firstLine="0" w:firstLineChars="0"/>
               <w:jc w:val="left"/>
               <w:textAlignment w:val="top"/>
               <w:rPr>
@@ -6998,19 +6610,20 @@
         </w:tc>
         <w:tc>
           <w:tcPr>
-            <w:tcW w:w="1319" w:type="dxa"/>
-            <w:tcBorders>
-              <w:top w:val="single" w:color="000000" w:sz="8" w:space="0"/>
-              <w:left w:val="single" w:color="000000" w:sz="8" w:space="0"/>
-              <w:bottom w:val="single" w:color="000000" w:sz="8" w:space="0"/>
-              <w:right w:val="single" w:color="000000" w:sz="8" w:space="0"/>
-            </w:tcBorders>
-            <w:shd w:val="clear" w:color="auto" w:fill="FFFFFF"/>
-            <w:vAlign w:val="top"/>
-          </w:tcPr>
-          <w:p>
-            <w:pPr>
-              <w:widowControl/>
+            <w:tcW w:w="1666" w:type="dxa"/>
+            <w:tcBorders>
+              <w:top w:val="single" w:color="000000" w:sz="8" w:space="0"/>
+              <w:left w:val="single" w:color="000000" w:sz="8" w:space="0"/>
+              <w:bottom w:val="single" w:color="000000" w:sz="8" w:space="0"/>
+              <w:right w:val="single" w:color="000000" w:sz="8" w:space="0"/>
+            </w:tcBorders>
+            <w:shd w:val="clear" w:color="auto" w:fill="FFFFFF"/>
+            <w:vAlign w:val="top"/>
+          </w:tcPr>
+          <w:p>
+            <w:pPr>
+              <w:widowControl/>
+              <w:ind w:left="0" w:leftChars="0" w:firstLine="0" w:firstLineChars="0"/>
               <w:jc w:val="left"/>
               <w:textAlignment w:val="top"/>
               <w:rPr>
@@ -7039,7 +6652,7 @@
         </w:tc>
         <w:tc>
           <w:tcPr>
-            <w:tcW w:w="1050" w:type="dxa"/>
+            <w:tcW w:w="884" w:type="dxa"/>
             <w:tcBorders>
               <w:top w:val="single" w:color="000000" w:sz="8" w:space="0"/>
               <w:left w:val="single" w:color="000000" w:sz="8" w:space="0"/>
@@ -7085,7 +6698,7 @@
         </w:trPr>
         <w:tc>
           <w:tcPr>
-            <w:tcW w:w="819" w:type="dxa"/>
+            <w:tcW w:w="1084" w:type="dxa"/>
             <w:tcBorders>
               <w:top w:val="single" w:color="000000" w:sz="8" w:space="0"/>
               <w:left w:val="single" w:color="000000" w:sz="8" w:space="0"/>
@@ -7126,7 +6739,7 @@
         </w:tc>
         <w:tc>
           <w:tcPr>
-            <w:tcW w:w="1185" w:type="dxa"/>
+            <w:tcW w:w="1700" w:type="dxa"/>
             <w:tcBorders>
               <w:top w:val="single" w:color="000000" w:sz="8" w:space="0"/>
               <w:left w:val="single" w:color="000000" w:sz="8" w:space="0"/>
@@ -7167,19 +6780,20 @@
         </w:tc>
         <w:tc>
           <w:tcPr>
-            <w:tcW w:w="2278" w:type="dxa"/>
-            <w:tcBorders>
-              <w:top w:val="single" w:color="000000" w:sz="8" w:space="0"/>
-              <w:left w:val="single" w:color="000000" w:sz="8" w:space="0"/>
-              <w:bottom w:val="single" w:color="000000" w:sz="8" w:space="0"/>
-              <w:right w:val="single" w:color="000000" w:sz="8" w:space="0"/>
-            </w:tcBorders>
-            <w:shd w:val="clear" w:color="auto" w:fill="FFFFFF"/>
-            <w:vAlign w:val="top"/>
-          </w:tcPr>
-          <w:p>
-            <w:pPr>
-              <w:widowControl/>
+            <w:tcW w:w="2250" w:type="dxa"/>
+            <w:tcBorders>
+              <w:top w:val="single" w:color="000000" w:sz="8" w:space="0"/>
+              <w:left w:val="single" w:color="000000" w:sz="8" w:space="0"/>
+              <w:bottom w:val="single" w:color="000000" w:sz="8" w:space="0"/>
+              <w:right w:val="single" w:color="000000" w:sz="8" w:space="0"/>
+            </w:tcBorders>
+            <w:shd w:val="clear" w:color="auto" w:fill="FFFFFF"/>
+            <w:vAlign w:val="top"/>
+          </w:tcPr>
+          <w:p>
+            <w:pPr>
+              <w:widowControl/>
+              <w:ind w:left="0" w:leftChars="0" w:firstLine="0" w:firstLineChars="0"/>
               <w:jc w:val="left"/>
               <w:textAlignment w:val="top"/>
               <w:rPr>
@@ -7208,19 +6822,20 @@
         </w:tc>
         <w:tc>
           <w:tcPr>
-            <w:tcW w:w="1319" w:type="dxa"/>
-            <w:tcBorders>
-              <w:top w:val="single" w:color="000000" w:sz="8" w:space="0"/>
-              <w:left w:val="single" w:color="000000" w:sz="8" w:space="0"/>
-              <w:bottom w:val="single" w:color="000000" w:sz="8" w:space="0"/>
-              <w:right w:val="single" w:color="000000" w:sz="8" w:space="0"/>
-            </w:tcBorders>
-            <w:shd w:val="clear" w:color="auto" w:fill="FFFFFF"/>
-            <w:vAlign w:val="top"/>
-          </w:tcPr>
-          <w:p>
-            <w:pPr>
-              <w:widowControl/>
+            <w:tcW w:w="1666" w:type="dxa"/>
+            <w:tcBorders>
+              <w:top w:val="single" w:color="000000" w:sz="8" w:space="0"/>
+              <w:left w:val="single" w:color="000000" w:sz="8" w:space="0"/>
+              <w:bottom w:val="single" w:color="000000" w:sz="8" w:space="0"/>
+              <w:right w:val="single" w:color="000000" w:sz="8" w:space="0"/>
+            </w:tcBorders>
+            <w:shd w:val="clear" w:color="auto" w:fill="FFFFFF"/>
+            <w:vAlign w:val="top"/>
+          </w:tcPr>
+          <w:p>
+            <w:pPr>
+              <w:widowControl/>
+              <w:ind w:left="0" w:leftChars="0" w:firstLine="0" w:firstLineChars="0"/>
               <w:jc w:val="left"/>
               <w:textAlignment w:val="top"/>
               <w:rPr>
@@ -7249,7 +6864,7 @@
         </w:tc>
         <w:tc>
           <w:tcPr>
-            <w:tcW w:w="1050" w:type="dxa"/>
+            <w:tcW w:w="884" w:type="dxa"/>
             <w:tcBorders>
               <w:top w:val="single" w:color="000000" w:sz="8" w:space="0"/>
               <w:left w:val="single" w:color="000000" w:sz="8" w:space="0"/>
@@ -7295,7 +6910,7 @@
         </w:trPr>
         <w:tc>
           <w:tcPr>
-            <w:tcW w:w="819" w:type="dxa"/>
+            <w:tcW w:w="1084" w:type="dxa"/>
             <w:tcBorders>
               <w:top w:val="single" w:color="000000" w:sz="8" w:space="0"/>
               <w:left w:val="single" w:color="000000" w:sz="8" w:space="0"/>
@@ -7336,7 +6951,7 @@
         </w:tc>
         <w:tc>
           <w:tcPr>
-            <w:tcW w:w="1185" w:type="dxa"/>
+            <w:tcW w:w="1700" w:type="dxa"/>
             <w:tcBorders>
               <w:top w:val="single" w:color="000000" w:sz="8" w:space="0"/>
               <w:left w:val="single" w:color="000000" w:sz="8" w:space="0"/>
@@ -7377,19 +6992,20 @@
         </w:tc>
         <w:tc>
           <w:tcPr>
-            <w:tcW w:w="2278" w:type="dxa"/>
-            <w:tcBorders>
-              <w:top w:val="single" w:color="000000" w:sz="8" w:space="0"/>
-              <w:left w:val="single" w:color="000000" w:sz="8" w:space="0"/>
-              <w:bottom w:val="single" w:color="000000" w:sz="8" w:space="0"/>
-              <w:right w:val="single" w:color="000000" w:sz="8" w:space="0"/>
-            </w:tcBorders>
-            <w:shd w:val="clear" w:color="auto" w:fill="FFFFFF"/>
-            <w:vAlign w:val="top"/>
-          </w:tcPr>
-          <w:p>
-            <w:pPr>
-              <w:widowControl/>
+            <w:tcW w:w="2250" w:type="dxa"/>
+            <w:tcBorders>
+              <w:top w:val="single" w:color="000000" w:sz="8" w:space="0"/>
+              <w:left w:val="single" w:color="000000" w:sz="8" w:space="0"/>
+              <w:bottom w:val="single" w:color="000000" w:sz="8" w:space="0"/>
+              <w:right w:val="single" w:color="000000" w:sz="8" w:space="0"/>
+            </w:tcBorders>
+            <w:shd w:val="clear" w:color="auto" w:fill="FFFFFF"/>
+            <w:vAlign w:val="top"/>
+          </w:tcPr>
+          <w:p>
+            <w:pPr>
+              <w:widowControl/>
+              <w:ind w:left="0" w:leftChars="0" w:firstLine="0" w:firstLineChars="0"/>
               <w:jc w:val="left"/>
               <w:textAlignment w:val="top"/>
               <w:rPr>
@@ -7418,19 +7034,20 @@
         </w:tc>
         <w:tc>
           <w:tcPr>
-            <w:tcW w:w="1319" w:type="dxa"/>
-            <w:tcBorders>
-              <w:top w:val="single" w:color="000000" w:sz="8" w:space="0"/>
-              <w:left w:val="single" w:color="000000" w:sz="8" w:space="0"/>
-              <w:bottom w:val="single" w:color="000000" w:sz="8" w:space="0"/>
-              <w:right w:val="single" w:color="000000" w:sz="8" w:space="0"/>
-            </w:tcBorders>
-            <w:shd w:val="clear" w:color="auto" w:fill="FFFFFF"/>
-            <w:vAlign w:val="top"/>
-          </w:tcPr>
-          <w:p>
-            <w:pPr>
-              <w:widowControl/>
+            <w:tcW w:w="1666" w:type="dxa"/>
+            <w:tcBorders>
+              <w:top w:val="single" w:color="000000" w:sz="8" w:space="0"/>
+              <w:left w:val="single" w:color="000000" w:sz="8" w:space="0"/>
+              <w:bottom w:val="single" w:color="000000" w:sz="8" w:space="0"/>
+              <w:right w:val="single" w:color="000000" w:sz="8" w:space="0"/>
+            </w:tcBorders>
+            <w:shd w:val="clear" w:color="auto" w:fill="FFFFFF"/>
+            <w:vAlign w:val="top"/>
+          </w:tcPr>
+          <w:p>
+            <w:pPr>
+              <w:widowControl/>
+              <w:ind w:left="0" w:leftChars="0" w:firstLine="0" w:firstLineChars="0"/>
               <w:jc w:val="left"/>
               <w:textAlignment w:val="top"/>
               <w:rPr>
@@ -7459,7 +7076,7 @@
         </w:tc>
         <w:tc>
           <w:tcPr>
-            <w:tcW w:w="1050" w:type="dxa"/>
+            <w:tcW w:w="884" w:type="dxa"/>
             <w:tcBorders>
               <w:top w:val="single" w:color="000000" w:sz="8" w:space="0"/>
               <w:left w:val="single" w:color="000000" w:sz="8" w:space="0"/>
@@ -7505,7 +7122,7 @@
         </w:trPr>
         <w:tc>
           <w:tcPr>
-            <w:tcW w:w="819" w:type="dxa"/>
+            <w:tcW w:w="1084" w:type="dxa"/>
             <w:tcBorders>
               <w:top w:val="single" w:color="000000" w:sz="8" w:space="0"/>
               <w:left w:val="single" w:color="000000" w:sz="8" w:space="0"/>
@@ -7548,7 +7165,7 @@
         </w:tc>
         <w:tc>
           <w:tcPr>
-            <w:tcW w:w="1185" w:type="dxa"/>
+            <w:tcW w:w="1700" w:type="dxa"/>
             <w:tcBorders>
               <w:top w:val="single" w:color="000000" w:sz="8" w:space="0"/>
               <w:left w:val="single" w:color="000000" w:sz="8" w:space="0"/>
@@ -7591,19 +7208,20 @@
         </w:tc>
         <w:tc>
           <w:tcPr>
-            <w:tcW w:w="2278" w:type="dxa"/>
-            <w:tcBorders>
-              <w:top w:val="single" w:color="000000" w:sz="8" w:space="0"/>
-              <w:left w:val="single" w:color="000000" w:sz="8" w:space="0"/>
-              <w:bottom w:val="single" w:color="000000" w:sz="8" w:space="0"/>
-              <w:right w:val="single" w:color="000000" w:sz="8" w:space="0"/>
-            </w:tcBorders>
-            <w:shd w:val="clear" w:color="auto" w:fill="FFFFFF"/>
-            <w:vAlign w:val="top"/>
-          </w:tcPr>
-          <w:p>
-            <w:pPr>
-              <w:widowControl/>
+            <w:tcW w:w="2250" w:type="dxa"/>
+            <w:tcBorders>
+              <w:top w:val="single" w:color="000000" w:sz="8" w:space="0"/>
+              <w:left w:val="single" w:color="000000" w:sz="8" w:space="0"/>
+              <w:bottom w:val="single" w:color="000000" w:sz="8" w:space="0"/>
+              <w:right w:val="single" w:color="000000" w:sz="8" w:space="0"/>
+            </w:tcBorders>
+            <w:shd w:val="clear" w:color="auto" w:fill="FFFFFF"/>
+            <w:vAlign w:val="top"/>
+          </w:tcPr>
+          <w:p>
+            <w:pPr>
+              <w:widowControl/>
+              <w:ind w:left="0" w:leftChars="0" w:firstLine="0" w:firstLineChars="0"/>
               <w:jc w:val="left"/>
               <w:textAlignment w:val="top"/>
               <w:rPr>
@@ -7634,19 +7252,20 @@
         </w:tc>
         <w:tc>
           <w:tcPr>
-            <w:tcW w:w="1319" w:type="dxa"/>
-            <w:tcBorders>
-              <w:top w:val="single" w:color="000000" w:sz="8" w:space="0"/>
-              <w:left w:val="single" w:color="000000" w:sz="8" w:space="0"/>
-              <w:bottom w:val="single" w:color="000000" w:sz="8" w:space="0"/>
-              <w:right w:val="single" w:color="000000" w:sz="8" w:space="0"/>
-            </w:tcBorders>
-            <w:shd w:val="clear" w:color="auto" w:fill="FFFFFF"/>
-            <w:vAlign w:val="top"/>
-          </w:tcPr>
-          <w:p>
-            <w:pPr>
-              <w:widowControl/>
+            <w:tcW w:w="1666" w:type="dxa"/>
+            <w:tcBorders>
+              <w:top w:val="single" w:color="000000" w:sz="8" w:space="0"/>
+              <w:left w:val="single" w:color="000000" w:sz="8" w:space="0"/>
+              <w:bottom w:val="single" w:color="000000" w:sz="8" w:space="0"/>
+              <w:right w:val="single" w:color="000000" w:sz="8" w:space="0"/>
+            </w:tcBorders>
+            <w:shd w:val="clear" w:color="auto" w:fill="FFFFFF"/>
+            <w:vAlign w:val="top"/>
+          </w:tcPr>
+          <w:p>
+            <w:pPr>
+              <w:widowControl/>
+              <w:ind w:left="0" w:leftChars="0" w:firstLine="0" w:firstLineChars="0"/>
               <w:jc w:val="left"/>
               <w:textAlignment w:val="top"/>
               <w:rPr>
@@ -7677,7 +7296,7 @@
         </w:tc>
         <w:tc>
           <w:tcPr>
-            <w:tcW w:w="1050" w:type="dxa"/>
+            <w:tcW w:w="884" w:type="dxa"/>
             <w:tcBorders>
               <w:top w:val="single" w:color="000000" w:sz="8" w:space="0"/>
               <w:left w:val="single" w:color="000000" w:sz="8" w:space="0"/>
@@ -7725,7 +7344,7 @@
         </w:trPr>
         <w:tc>
           <w:tcPr>
-            <w:tcW w:w="819" w:type="dxa"/>
+            <w:tcW w:w="1084" w:type="dxa"/>
             <w:tcBorders>
               <w:top w:val="single" w:color="000000" w:sz="8" w:space="0"/>
               <w:left w:val="single" w:color="000000" w:sz="8" w:space="0"/>
@@ -7766,7 +7385,7 @@
         </w:tc>
         <w:tc>
           <w:tcPr>
-            <w:tcW w:w="1185" w:type="dxa"/>
+            <w:tcW w:w="1700" w:type="dxa"/>
             <w:tcBorders>
               <w:top w:val="single" w:color="000000" w:sz="8" w:space="0"/>
               <w:left w:val="single" w:color="000000" w:sz="8" w:space="0"/>
@@ -7807,19 +7426,20 @@
         </w:tc>
         <w:tc>
           <w:tcPr>
-            <w:tcW w:w="2278" w:type="dxa"/>
-            <w:tcBorders>
-              <w:top w:val="single" w:color="000000" w:sz="8" w:space="0"/>
-              <w:left w:val="single" w:color="000000" w:sz="8" w:space="0"/>
-              <w:bottom w:val="single" w:color="000000" w:sz="8" w:space="0"/>
-              <w:right w:val="single" w:color="000000" w:sz="8" w:space="0"/>
-            </w:tcBorders>
-            <w:shd w:val="clear" w:color="auto" w:fill="FFFFFF"/>
-            <w:vAlign w:val="top"/>
-          </w:tcPr>
-          <w:p>
-            <w:pPr>
-              <w:widowControl/>
+            <w:tcW w:w="2250" w:type="dxa"/>
+            <w:tcBorders>
+              <w:top w:val="single" w:color="000000" w:sz="8" w:space="0"/>
+              <w:left w:val="single" w:color="000000" w:sz="8" w:space="0"/>
+              <w:bottom w:val="single" w:color="000000" w:sz="8" w:space="0"/>
+              <w:right w:val="single" w:color="000000" w:sz="8" w:space="0"/>
+            </w:tcBorders>
+            <w:shd w:val="clear" w:color="auto" w:fill="FFFFFF"/>
+            <w:vAlign w:val="top"/>
+          </w:tcPr>
+          <w:p>
+            <w:pPr>
+              <w:widowControl/>
+              <w:ind w:left="0" w:leftChars="0" w:firstLine="0" w:firstLineChars="0"/>
               <w:jc w:val="left"/>
               <w:textAlignment w:val="top"/>
               <w:rPr>
@@ -7848,19 +7468,20 @@
         </w:tc>
         <w:tc>
           <w:tcPr>
-            <w:tcW w:w="1319" w:type="dxa"/>
-            <w:tcBorders>
-              <w:top w:val="single" w:color="000000" w:sz="8" w:space="0"/>
-              <w:left w:val="single" w:color="000000" w:sz="8" w:space="0"/>
-              <w:bottom w:val="single" w:color="000000" w:sz="8" w:space="0"/>
-              <w:right w:val="single" w:color="000000" w:sz="8" w:space="0"/>
-            </w:tcBorders>
-            <w:shd w:val="clear" w:color="auto" w:fill="FFFFFF"/>
-            <w:vAlign w:val="top"/>
-          </w:tcPr>
-          <w:p>
-            <w:pPr>
-              <w:widowControl/>
+            <w:tcW w:w="1666" w:type="dxa"/>
+            <w:tcBorders>
+              <w:top w:val="single" w:color="000000" w:sz="8" w:space="0"/>
+              <w:left w:val="single" w:color="000000" w:sz="8" w:space="0"/>
+              <w:bottom w:val="single" w:color="000000" w:sz="8" w:space="0"/>
+              <w:right w:val="single" w:color="000000" w:sz="8" w:space="0"/>
+            </w:tcBorders>
+            <w:shd w:val="clear" w:color="auto" w:fill="FFFFFF"/>
+            <w:vAlign w:val="top"/>
+          </w:tcPr>
+          <w:p>
+            <w:pPr>
+              <w:widowControl/>
+              <w:ind w:left="0" w:leftChars="0" w:firstLine="0" w:firstLineChars="0"/>
               <w:jc w:val="left"/>
               <w:textAlignment w:val="top"/>
               <w:rPr>
@@ -7889,7 +7510,7 @@
         </w:tc>
         <w:tc>
           <w:tcPr>
-            <w:tcW w:w="1050" w:type="dxa"/>
+            <w:tcW w:w="884" w:type="dxa"/>
             <w:tcBorders>
               <w:top w:val="single" w:color="000000" w:sz="8" w:space="0"/>
               <w:left w:val="single" w:color="000000" w:sz="8" w:space="0"/>
@@ -7935,7 +7556,7 @@
         </w:trPr>
         <w:tc>
           <w:tcPr>
-            <w:tcW w:w="819" w:type="dxa"/>
+            <w:tcW w:w="1084" w:type="dxa"/>
             <w:tcBorders>
               <w:top w:val="single" w:color="000000" w:sz="8" w:space="0"/>
               <w:left w:val="single" w:color="000000" w:sz="8" w:space="0"/>
@@ -7976,7 +7597,7 @@
         </w:tc>
         <w:tc>
           <w:tcPr>
-            <w:tcW w:w="1185" w:type="dxa"/>
+            <w:tcW w:w="1700" w:type="dxa"/>
             <w:tcBorders>
               <w:top w:val="single" w:color="000000" w:sz="8" w:space="0"/>
               <w:left w:val="single" w:color="000000" w:sz="8" w:space="0"/>
@@ -8017,19 +7638,20 @@
         </w:tc>
         <w:tc>
           <w:tcPr>
-            <w:tcW w:w="2278" w:type="dxa"/>
-            <w:tcBorders>
-              <w:top w:val="single" w:color="000000" w:sz="8" w:space="0"/>
-              <w:left w:val="single" w:color="000000" w:sz="8" w:space="0"/>
-              <w:bottom w:val="single" w:color="000000" w:sz="8" w:space="0"/>
-              <w:right w:val="single" w:color="000000" w:sz="8" w:space="0"/>
-            </w:tcBorders>
-            <w:shd w:val="clear" w:color="auto" w:fill="FFFFFF"/>
-            <w:vAlign w:val="top"/>
-          </w:tcPr>
-          <w:p>
-            <w:pPr>
-              <w:widowControl/>
+            <w:tcW w:w="2250" w:type="dxa"/>
+            <w:tcBorders>
+              <w:top w:val="single" w:color="000000" w:sz="8" w:space="0"/>
+              <w:left w:val="single" w:color="000000" w:sz="8" w:space="0"/>
+              <w:bottom w:val="single" w:color="000000" w:sz="8" w:space="0"/>
+              <w:right w:val="single" w:color="000000" w:sz="8" w:space="0"/>
+            </w:tcBorders>
+            <w:shd w:val="clear" w:color="auto" w:fill="FFFFFF"/>
+            <w:vAlign w:val="top"/>
+          </w:tcPr>
+          <w:p>
+            <w:pPr>
+              <w:widowControl/>
+              <w:ind w:left="0" w:leftChars="0" w:firstLine="0" w:firstLineChars="0"/>
               <w:jc w:val="left"/>
               <w:textAlignment w:val="top"/>
               <w:rPr>
@@ -8058,19 +7680,20 @@
         </w:tc>
         <w:tc>
           <w:tcPr>
-            <w:tcW w:w="1319" w:type="dxa"/>
-            <w:tcBorders>
-              <w:top w:val="single" w:color="000000" w:sz="8" w:space="0"/>
-              <w:left w:val="single" w:color="000000" w:sz="8" w:space="0"/>
-              <w:bottom w:val="single" w:color="000000" w:sz="8" w:space="0"/>
-              <w:right w:val="single" w:color="000000" w:sz="8" w:space="0"/>
-            </w:tcBorders>
-            <w:shd w:val="clear" w:color="auto" w:fill="FFFFFF"/>
-            <w:vAlign w:val="top"/>
-          </w:tcPr>
-          <w:p>
-            <w:pPr>
-              <w:widowControl/>
+            <w:tcW w:w="1666" w:type="dxa"/>
+            <w:tcBorders>
+              <w:top w:val="single" w:color="000000" w:sz="8" w:space="0"/>
+              <w:left w:val="single" w:color="000000" w:sz="8" w:space="0"/>
+              <w:bottom w:val="single" w:color="000000" w:sz="8" w:space="0"/>
+              <w:right w:val="single" w:color="000000" w:sz="8" w:space="0"/>
+            </w:tcBorders>
+            <w:shd w:val="clear" w:color="auto" w:fill="FFFFFF"/>
+            <w:vAlign w:val="top"/>
+          </w:tcPr>
+          <w:p>
+            <w:pPr>
+              <w:widowControl/>
+              <w:ind w:left="0" w:leftChars="0" w:firstLine="0" w:firstLineChars="0"/>
               <w:jc w:val="left"/>
               <w:textAlignment w:val="top"/>
               <w:rPr>
@@ -8099,7 +7722,7 @@
         </w:tc>
         <w:tc>
           <w:tcPr>
-            <w:tcW w:w="1050" w:type="dxa"/>
+            <w:tcW w:w="884" w:type="dxa"/>
             <w:tcBorders>
               <w:top w:val="single" w:color="000000" w:sz="8" w:space="0"/>
               <w:left w:val="single" w:color="000000" w:sz="8" w:space="0"/>
@@ -8145,7 +7768,7 @@
         </w:trPr>
         <w:tc>
           <w:tcPr>
-            <w:tcW w:w="819" w:type="dxa"/>
+            <w:tcW w:w="1084" w:type="dxa"/>
             <w:tcBorders>
               <w:top w:val="single" w:color="000000" w:sz="8" w:space="0"/>
               <w:left w:val="single" w:color="000000" w:sz="8" w:space="0"/>
@@ -8186,7 +7809,7 @@
         </w:tc>
         <w:tc>
           <w:tcPr>
-            <w:tcW w:w="1185" w:type="dxa"/>
+            <w:tcW w:w="1700" w:type="dxa"/>
             <w:tcBorders>
               <w:top w:val="single" w:color="000000" w:sz="8" w:space="0"/>
               <w:left w:val="single" w:color="000000" w:sz="8" w:space="0"/>
@@ -8227,19 +7850,20 @@
         </w:tc>
         <w:tc>
           <w:tcPr>
-            <w:tcW w:w="2278" w:type="dxa"/>
-            <w:tcBorders>
-              <w:top w:val="single" w:color="000000" w:sz="8" w:space="0"/>
-              <w:left w:val="single" w:color="000000" w:sz="8" w:space="0"/>
-              <w:bottom w:val="single" w:color="000000" w:sz="8" w:space="0"/>
-              <w:right w:val="single" w:color="000000" w:sz="8" w:space="0"/>
-            </w:tcBorders>
-            <w:shd w:val="clear" w:color="auto" w:fill="FFFFFF"/>
-            <w:vAlign w:val="top"/>
-          </w:tcPr>
-          <w:p>
-            <w:pPr>
-              <w:widowControl/>
+            <w:tcW w:w="2250" w:type="dxa"/>
+            <w:tcBorders>
+              <w:top w:val="single" w:color="000000" w:sz="8" w:space="0"/>
+              <w:left w:val="single" w:color="000000" w:sz="8" w:space="0"/>
+              <w:bottom w:val="single" w:color="000000" w:sz="8" w:space="0"/>
+              <w:right w:val="single" w:color="000000" w:sz="8" w:space="0"/>
+            </w:tcBorders>
+            <w:shd w:val="clear" w:color="auto" w:fill="FFFFFF"/>
+            <w:vAlign w:val="top"/>
+          </w:tcPr>
+          <w:p>
+            <w:pPr>
+              <w:widowControl/>
+              <w:ind w:left="0" w:leftChars="0" w:firstLine="0" w:firstLineChars="0"/>
               <w:jc w:val="left"/>
               <w:textAlignment w:val="top"/>
               <w:rPr>
@@ -8268,19 +7892,20 @@
         </w:tc>
         <w:tc>
           <w:tcPr>
-            <w:tcW w:w="1319" w:type="dxa"/>
-            <w:tcBorders>
-              <w:top w:val="single" w:color="000000" w:sz="8" w:space="0"/>
-              <w:left w:val="single" w:color="000000" w:sz="8" w:space="0"/>
-              <w:bottom w:val="single" w:color="000000" w:sz="8" w:space="0"/>
-              <w:right w:val="single" w:color="000000" w:sz="8" w:space="0"/>
-            </w:tcBorders>
-            <w:shd w:val="clear" w:color="auto" w:fill="FFFFFF"/>
-            <w:vAlign w:val="top"/>
-          </w:tcPr>
-          <w:p>
-            <w:pPr>
-              <w:widowControl/>
+            <w:tcW w:w="1666" w:type="dxa"/>
+            <w:tcBorders>
+              <w:top w:val="single" w:color="000000" w:sz="8" w:space="0"/>
+              <w:left w:val="single" w:color="000000" w:sz="8" w:space="0"/>
+              <w:bottom w:val="single" w:color="000000" w:sz="8" w:space="0"/>
+              <w:right w:val="single" w:color="000000" w:sz="8" w:space="0"/>
+            </w:tcBorders>
+            <w:shd w:val="clear" w:color="auto" w:fill="FFFFFF"/>
+            <w:vAlign w:val="top"/>
+          </w:tcPr>
+          <w:p>
+            <w:pPr>
+              <w:widowControl/>
+              <w:ind w:left="0" w:leftChars="0" w:firstLine="0" w:firstLineChars="0"/>
               <w:jc w:val="left"/>
               <w:textAlignment w:val="top"/>
               <w:rPr>
@@ -8309,7 +7934,7 @@
         </w:tc>
         <w:tc>
           <w:tcPr>
-            <w:tcW w:w="1050" w:type="dxa"/>
+            <w:tcW w:w="884" w:type="dxa"/>
             <w:tcBorders>
               <w:top w:val="single" w:color="000000" w:sz="8" w:space="0"/>
               <w:left w:val="single" w:color="000000" w:sz="8" w:space="0"/>
@@ -8355,7 +7980,7 @@
         </w:trPr>
         <w:tc>
           <w:tcPr>
-            <w:tcW w:w="819" w:type="dxa"/>
+            <w:tcW w:w="1084" w:type="dxa"/>
             <w:tcBorders>
               <w:top w:val="single" w:color="000000" w:sz="8" w:space="0"/>
               <w:left w:val="single" w:color="000000" w:sz="8" w:space="0"/>
@@ -8396,7 +8021,7 @@
         </w:tc>
         <w:tc>
           <w:tcPr>
-            <w:tcW w:w="1185" w:type="dxa"/>
+            <w:tcW w:w="1700" w:type="dxa"/>
             <w:tcBorders>
               <w:top w:val="single" w:color="000000" w:sz="8" w:space="0"/>
               <w:left w:val="single" w:color="000000" w:sz="8" w:space="0"/>
@@ -8437,19 +8062,20 @@
         </w:tc>
         <w:tc>
           <w:tcPr>
-            <w:tcW w:w="2278" w:type="dxa"/>
-            <w:tcBorders>
-              <w:top w:val="single" w:color="000000" w:sz="8" w:space="0"/>
-              <w:left w:val="single" w:color="000000" w:sz="8" w:space="0"/>
-              <w:bottom w:val="single" w:color="000000" w:sz="8" w:space="0"/>
-              <w:right w:val="single" w:color="000000" w:sz="8" w:space="0"/>
-            </w:tcBorders>
-            <w:shd w:val="clear" w:color="auto" w:fill="FFFFFF"/>
-            <w:vAlign w:val="top"/>
-          </w:tcPr>
-          <w:p>
-            <w:pPr>
-              <w:widowControl/>
+            <w:tcW w:w="2250" w:type="dxa"/>
+            <w:tcBorders>
+              <w:top w:val="single" w:color="000000" w:sz="8" w:space="0"/>
+              <w:left w:val="single" w:color="000000" w:sz="8" w:space="0"/>
+              <w:bottom w:val="single" w:color="000000" w:sz="8" w:space="0"/>
+              <w:right w:val="single" w:color="000000" w:sz="8" w:space="0"/>
+            </w:tcBorders>
+            <w:shd w:val="clear" w:color="auto" w:fill="FFFFFF"/>
+            <w:vAlign w:val="top"/>
+          </w:tcPr>
+          <w:p>
+            <w:pPr>
+              <w:widowControl/>
+              <w:ind w:left="0" w:leftChars="0" w:firstLine="0" w:firstLineChars="0"/>
               <w:jc w:val="left"/>
               <w:textAlignment w:val="top"/>
               <w:rPr>
@@ -8478,19 +8104,20 @@
         </w:tc>
         <w:tc>
           <w:tcPr>
-            <w:tcW w:w="1319" w:type="dxa"/>
-            <w:tcBorders>
-              <w:top w:val="single" w:color="000000" w:sz="8" w:space="0"/>
-              <w:left w:val="single" w:color="000000" w:sz="8" w:space="0"/>
-              <w:bottom w:val="single" w:color="000000" w:sz="8" w:space="0"/>
-              <w:right w:val="single" w:color="000000" w:sz="8" w:space="0"/>
-            </w:tcBorders>
-            <w:shd w:val="clear" w:color="auto" w:fill="FFFFFF"/>
-            <w:vAlign w:val="top"/>
-          </w:tcPr>
-          <w:p>
-            <w:pPr>
-              <w:widowControl/>
+            <w:tcW w:w="1666" w:type="dxa"/>
+            <w:tcBorders>
+              <w:top w:val="single" w:color="000000" w:sz="8" w:space="0"/>
+              <w:left w:val="single" w:color="000000" w:sz="8" w:space="0"/>
+              <w:bottom w:val="single" w:color="000000" w:sz="8" w:space="0"/>
+              <w:right w:val="single" w:color="000000" w:sz="8" w:space="0"/>
+            </w:tcBorders>
+            <w:shd w:val="clear" w:color="auto" w:fill="FFFFFF"/>
+            <w:vAlign w:val="top"/>
+          </w:tcPr>
+          <w:p>
+            <w:pPr>
+              <w:widowControl/>
+              <w:ind w:left="0" w:leftChars="0" w:firstLine="0" w:firstLineChars="0"/>
               <w:jc w:val="left"/>
               <w:textAlignment w:val="top"/>
               <w:rPr>
@@ -8519,7 +8146,7 @@
         </w:tc>
         <w:tc>
           <w:tcPr>
-            <w:tcW w:w="1050" w:type="dxa"/>
+            <w:tcW w:w="884" w:type="dxa"/>
             <w:tcBorders>
               <w:top w:val="single" w:color="000000" w:sz="8" w:space="0"/>
               <w:left w:val="single" w:color="000000" w:sz="8" w:space="0"/>
@@ -8565,7 +8192,7 @@
         </w:trPr>
         <w:tc>
           <w:tcPr>
-            <w:tcW w:w="819" w:type="dxa"/>
+            <w:tcW w:w="1084" w:type="dxa"/>
             <w:tcBorders>
               <w:top w:val="single" w:color="000000" w:sz="8" w:space="0"/>
               <w:left w:val="single" w:color="000000" w:sz="8" w:space="0"/>
@@ -8606,7 +8233,7 @@
         </w:tc>
         <w:tc>
           <w:tcPr>
-            <w:tcW w:w="1185" w:type="dxa"/>
+            <w:tcW w:w="1700" w:type="dxa"/>
             <w:tcBorders>
               <w:top w:val="single" w:color="000000" w:sz="8" w:space="0"/>
               <w:left w:val="single" w:color="000000" w:sz="8" w:space="0"/>
@@ -8647,19 +8274,20 @@
         </w:tc>
         <w:tc>
           <w:tcPr>
-            <w:tcW w:w="2278" w:type="dxa"/>
-            <w:tcBorders>
-              <w:top w:val="single" w:color="000000" w:sz="8" w:space="0"/>
-              <w:left w:val="single" w:color="000000" w:sz="8" w:space="0"/>
-              <w:bottom w:val="single" w:color="000000" w:sz="8" w:space="0"/>
-              <w:right w:val="single" w:color="000000" w:sz="8" w:space="0"/>
-            </w:tcBorders>
-            <w:shd w:val="clear" w:color="auto" w:fill="FFFFFF"/>
-            <w:vAlign w:val="top"/>
-          </w:tcPr>
-          <w:p>
-            <w:pPr>
-              <w:widowControl/>
+            <w:tcW w:w="2250" w:type="dxa"/>
+            <w:tcBorders>
+              <w:top w:val="single" w:color="000000" w:sz="8" w:space="0"/>
+              <w:left w:val="single" w:color="000000" w:sz="8" w:space="0"/>
+              <w:bottom w:val="single" w:color="000000" w:sz="8" w:space="0"/>
+              <w:right w:val="single" w:color="000000" w:sz="8" w:space="0"/>
+            </w:tcBorders>
+            <w:shd w:val="clear" w:color="auto" w:fill="FFFFFF"/>
+            <w:vAlign w:val="top"/>
+          </w:tcPr>
+          <w:p>
+            <w:pPr>
+              <w:widowControl/>
+              <w:ind w:left="0" w:leftChars="0" w:firstLine="0" w:firstLineChars="0"/>
               <w:jc w:val="left"/>
               <w:textAlignment w:val="top"/>
               <w:rPr>
@@ -8688,19 +8316,20 @@
         </w:tc>
         <w:tc>
           <w:tcPr>
-            <w:tcW w:w="1319" w:type="dxa"/>
-            <w:tcBorders>
-              <w:top w:val="single" w:color="000000" w:sz="8" w:space="0"/>
-              <w:left w:val="single" w:color="000000" w:sz="8" w:space="0"/>
-              <w:bottom w:val="single" w:color="000000" w:sz="8" w:space="0"/>
-              <w:right w:val="single" w:color="000000" w:sz="8" w:space="0"/>
-            </w:tcBorders>
-            <w:shd w:val="clear" w:color="auto" w:fill="FFFFFF"/>
-            <w:vAlign w:val="top"/>
-          </w:tcPr>
-          <w:p>
-            <w:pPr>
-              <w:widowControl/>
+            <w:tcW w:w="1666" w:type="dxa"/>
+            <w:tcBorders>
+              <w:top w:val="single" w:color="000000" w:sz="8" w:space="0"/>
+              <w:left w:val="single" w:color="000000" w:sz="8" w:space="0"/>
+              <w:bottom w:val="single" w:color="000000" w:sz="8" w:space="0"/>
+              <w:right w:val="single" w:color="000000" w:sz="8" w:space="0"/>
+            </w:tcBorders>
+            <w:shd w:val="clear" w:color="auto" w:fill="FFFFFF"/>
+            <w:vAlign w:val="top"/>
+          </w:tcPr>
+          <w:p>
+            <w:pPr>
+              <w:widowControl/>
+              <w:ind w:left="0" w:leftChars="0" w:firstLine="0" w:firstLineChars="0"/>
               <w:jc w:val="left"/>
               <w:textAlignment w:val="top"/>
               <w:rPr>
@@ -8729,7 +8358,7 @@
         </w:tc>
         <w:tc>
           <w:tcPr>
-            <w:tcW w:w="1050" w:type="dxa"/>
+            <w:tcW w:w="884" w:type="dxa"/>
             <w:tcBorders>
               <w:top w:val="single" w:color="000000" w:sz="8" w:space="0"/>
               <w:left w:val="single" w:color="000000" w:sz="8" w:space="0"/>
@@ -8775,7 +8404,7 @@
         </w:trPr>
         <w:tc>
           <w:tcPr>
-            <w:tcW w:w="819" w:type="dxa"/>
+            <w:tcW w:w="1084" w:type="dxa"/>
             <w:tcBorders>
               <w:top w:val="single" w:color="000000" w:sz="8" w:space="0"/>
               <w:left w:val="single" w:color="000000" w:sz="8" w:space="0"/>
@@ -8816,7 +8445,7 @@
         </w:tc>
         <w:tc>
           <w:tcPr>
-            <w:tcW w:w="1185" w:type="dxa"/>
+            <w:tcW w:w="1700" w:type="dxa"/>
             <w:tcBorders>
               <w:top w:val="single" w:color="000000" w:sz="8" w:space="0"/>
               <w:left w:val="single" w:color="000000" w:sz="8" w:space="0"/>
@@ -8857,19 +8486,20 @@
         </w:tc>
         <w:tc>
           <w:tcPr>
-            <w:tcW w:w="2278" w:type="dxa"/>
-            <w:tcBorders>
-              <w:top w:val="single" w:color="000000" w:sz="8" w:space="0"/>
-              <w:left w:val="single" w:color="000000" w:sz="8" w:space="0"/>
-              <w:bottom w:val="single" w:color="000000" w:sz="8" w:space="0"/>
-              <w:right w:val="single" w:color="000000" w:sz="8" w:space="0"/>
-            </w:tcBorders>
-            <w:shd w:val="clear" w:color="auto" w:fill="FFFFFF"/>
-            <w:vAlign w:val="top"/>
-          </w:tcPr>
-          <w:p>
-            <w:pPr>
-              <w:widowControl/>
+            <w:tcW w:w="2250" w:type="dxa"/>
+            <w:tcBorders>
+              <w:top w:val="single" w:color="000000" w:sz="8" w:space="0"/>
+              <w:left w:val="single" w:color="000000" w:sz="8" w:space="0"/>
+              <w:bottom w:val="single" w:color="000000" w:sz="8" w:space="0"/>
+              <w:right w:val="single" w:color="000000" w:sz="8" w:space="0"/>
+            </w:tcBorders>
+            <w:shd w:val="clear" w:color="auto" w:fill="FFFFFF"/>
+            <w:vAlign w:val="top"/>
+          </w:tcPr>
+          <w:p>
+            <w:pPr>
+              <w:widowControl/>
+              <w:ind w:left="0" w:leftChars="0" w:firstLine="0" w:firstLineChars="0"/>
               <w:jc w:val="left"/>
               <w:textAlignment w:val="top"/>
               <w:rPr>
@@ -8898,19 +8528,20 @@
         </w:tc>
         <w:tc>
           <w:tcPr>
-            <w:tcW w:w="1319" w:type="dxa"/>
-            <w:tcBorders>
-              <w:top w:val="single" w:color="000000" w:sz="8" w:space="0"/>
-              <w:left w:val="single" w:color="000000" w:sz="8" w:space="0"/>
-              <w:bottom w:val="single" w:color="000000" w:sz="8" w:space="0"/>
-              <w:right w:val="single" w:color="000000" w:sz="8" w:space="0"/>
-            </w:tcBorders>
-            <w:shd w:val="clear" w:color="auto" w:fill="FFFFFF"/>
-            <w:vAlign w:val="top"/>
-          </w:tcPr>
-          <w:p>
-            <w:pPr>
-              <w:widowControl/>
+            <w:tcW w:w="1666" w:type="dxa"/>
+            <w:tcBorders>
+              <w:top w:val="single" w:color="000000" w:sz="8" w:space="0"/>
+              <w:left w:val="single" w:color="000000" w:sz="8" w:space="0"/>
+              <w:bottom w:val="single" w:color="000000" w:sz="8" w:space="0"/>
+              <w:right w:val="single" w:color="000000" w:sz="8" w:space="0"/>
+            </w:tcBorders>
+            <w:shd w:val="clear" w:color="auto" w:fill="FFFFFF"/>
+            <w:vAlign w:val="top"/>
+          </w:tcPr>
+          <w:p>
+            <w:pPr>
+              <w:widowControl/>
+              <w:ind w:left="0" w:leftChars="0" w:firstLine="0" w:firstLineChars="0"/>
               <w:jc w:val="left"/>
               <w:textAlignment w:val="top"/>
               <w:rPr>
@@ -8939,7 +8570,7 @@
         </w:tc>
         <w:tc>
           <w:tcPr>
-            <w:tcW w:w="1050" w:type="dxa"/>
+            <w:tcW w:w="884" w:type="dxa"/>
             <w:tcBorders>
               <w:top w:val="single" w:color="000000" w:sz="8" w:space="0"/>
               <w:left w:val="single" w:color="000000" w:sz="8" w:space="0"/>
@@ -9040,13 +8671,6 @@
         <w:spacing w:line="360" w:lineRule="auto"/>
         <w:ind w:left="0" w:leftChars="0" w:firstLine="720" w:firstLineChars="0"/>
         <w:jc w:val="both"/>
-        <w:rPr>
-          <w:rFonts w:ascii="Times New Roman" w:hAnsi="Times New Roman"/>
-          <w:b w:val="0"/>
-          <w:bCs/>
-          <w:sz w:val="24"/>
-          <w:szCs w:val="24"/>
-        </w:rPr>
       </w:pPr>
       <w:r>
         <w:rPr>
@@ -9056,239 +8680,11 @@
           <w:sz w:val="24"/>
           <w:szCs w:val="24"/>
         </w:rPr>
-        <w:t>Jika asumsikan</w:t>
+        <w:t>Jika asumsikan bahwa aplikasi ini telah diterapkan pada tahun tersebut maka aplikasi ini memiliki  keputusan yang cukup objektif. Terlihat dari data di atas ada 13 orang calon asisten pada sistem penunjang keputusan resmi menjadi asisten pada tahun tersebut.</w:t>
       </w:r>
       <w:bookmarkStart w:id="0" w:name="_GoBack"/>
       <w:bookmarkEnd w:id="0"/>
-      <w:r>
-        <w:rPr>
-          <w:rFonts w:ascii="Times New Roman" w:hAnsi="Times New Roman"/>
-          <w:b w:val="0"/>
-          <w:bCs/>
-          <w:sz w:val="24"/>
-          <w:szCs w:val="24"/>
-        </w:rPr>
-        <w:t xml:space="preserve"> bahwa aplikasi ini telah diterapkan pada tahun tersebut maka aplikasi ini memiliki  keputusan yang cukup objektif. Terlihat dari data di atas ada 13 orang calon asisten pada sistem penunjang keputusan resmi menjadi asisten pada tahun tersebut.</w:t>
-      </w:r>
     </w:p>
-    <w:p>
-      <w:pPr>
-        <w:spacing w:line="360" w:lineRule="auto"/>
-        <w:jc w:val="center"/>
-        <w:rPr>
-          <w:rFonts w:ascii="Times New Roman" w:hAnsi="Times New Roman"/>
-          <w:b/>
-          <w:sz w:val="24"/>
-          <w:szCs w:val="24"/>
-        </w:rPr>
-      </w:pPr>
-    </w:p>
-    <w:p>
-      <w:pPr>
-        <w:spacing w:before="240" w:line="360" w:lineRule="auto"/>
-        <w:jc w:val="center"/>
-        <w:rPr>
-          <w:rFonts w:ascii="Times New Roman" w:hAnsi="Times New Roman"/>
-          <w:b/>
-          <w:sz w:val="24"/>
-          <w:szCs w:val="24"/>
-        </w:rPr>
-      </w:pPr>
-    </w:p>
-    <w:p>
-      <w:pPr>
-        <w:spacing w:before="240" w:line="360" w:lineRule="auto"/>
-        <w:jc w:val="center"/>
-        <w:rPr>
-          <w:rFonts w:ascii="Times New Roman" w:hAnsi="Times New Roman"/>
-          <w:b/>
-          <w:sz w:val="24"/>
-          <w:szCs w:val="24"/>
-        </w:rPr>
-      </w:pPr>
-    </w:p>
-    <w:p>
-      <w:pPr>
-        <w:spacing w:line="360" w:lineRule="auto"/>
-        <w:jc w:val="center"/>
-        <w:rPr>
-          <w:rFonts w:ascii="Times New Roman" w:hAnsi="Times New Roman"/>
-          <w:b/>
-          <w:sz w:val="24"/>
-          <w:szCs w:val="24"/>
-        </w:rPr>
-      </w:pPr>
-    </w:p>
-    <w:p>
-      <w:pPr>
-        <w:pStyle w:val="16"/>
-        <w:spacing w:line="360" w:lineRule="auto"/>
-        <w:ind w:left="0"/>
-        <w:jc w:val="center"/>
-        <w:rPr>
-          <w:rFonts w:ascii="Times New Roman" w:hAnsi="Times New Roman"/>
-          <w:sz w:val="24"/>
-          <w:szCs w:val="24"/>
-        </w:rPr>
-      </w:pPr>
-    </w:p>
-    <w:p>
-      <w:pPr>
-        <w:spacing w:line="360" w:lineRule="auto"/>
-        <w:jc w:val="center"/>
-        <w:rPr>
-          <w:rFonts w:ascii="Times New Roman" w:hAnsi="Times New Roman"/>
-          <w:b/>
-          <w:sz w:val="24"/>
-          <w:szCs w:val="24"/>
-        </w:rPr>
-      </w:pPr>
-    </w:p>
-    <w:p>
-      <w:pPr>
-        <w:spacing w:line="360" w:lineRule="auto"/>
-        <w:jc w:val="both"/>
-        <w:rPr>
-          <w:rFonts w:ascii="Times New Roman" w:hAnsi="Times New Roman"/>
-          <w:sz w:val="24"/>
-          <w:szCs w:val="24"/>
-        </w:rPr>
-      </w:pPr>
-    </w:p>
-    <w:p>
-      <w:pPr>
-        <w:spacing w:line="360" w:lineRule="auto"/>
-        <w:jc w:val="both"/>
-        <w:rPr>
-          <w:rFonts w:ascii="Times New Roman" w:hAnsi="Times New Roman"/>
-          <w:b/>
-          <w:sz w:val="24"/>
-          <w:szCs w:val="24"/>
-        </w:rPr>
-      </w:pPr>
-    </w:p>
-    <w:p>
-      <w:pPr>
-        <w:spacing w:line="360" w:lineRule="auto"/>
-        <w:jc w:val="both"/>
-        <w:rPr>
-          <w:rFonts w:ascii="Times New Roman" w:hAnsi="Times New Roman"/>
-          <w:sz w:val="24"/>
-          <w:szCs w:val="24"/>
-        </w:rPr>
-      </w:pPr>
-    </w:p>
-    <w:p>
-      <w:pPr>
-        <w:spacing w:line="360" w:lineRule="auto"/>
-        <w:jc w:val="both"/>
-        <w:rPr>
-          <w:rFonts w:ascii="Times New Roman" w:hAnsi="Times New Roman"/>
-          <w:sz w:val="24"/>
-          <w:szCs w:val="24"/>
-        </w:rPr>
-      </w:pPr>
-    </w:p>
-    <w:p>
-      <w:pPr>
-        <w:spacing w:line="360" w:lineRule="auto"/>
-        <w:jc w:val="center"/>
-        <w:rPr>
-          <w:rFonts w:ascii="Times New Roman" w:hAnsi="Times New Roman"/>
-          <w:sz w:val="24"/>
-          <w:szCs w:val="24"/>
-        </w:rPr>
-      </w:pPr>
-    </w:p>
-    <w:p>
-      <w:pPr>
-        <w:spacing w:line="360" w:lineRule="auto"/>
-        <w:jc w:val="both"/>
-        <w:rPr>
-          <w:rFonts w:ascii="Times New Roman" w:hAnsi="Times New Roman"/>
-          <w:sz w:val="24"/>
-          <w:szCs w:val="24"/>
-        </w:rPr>
-      </w:pPr>
-    </w:p>
-    <w:p>
-      <w:pPr>
-        <w:spacing w:line="360" w:lineRule="auto"/>
-        <w:jc w:val="both"/>
-        <w:rPr>
-          <w:rFonts w:ascii="Times New Roman" w:hAnsi="Times New Roman"/>
-          <w:sz w:val="24"/>
-          <w:szCs w:val="24"/>
-        </w:rPr>
-      </w:pPr>
-    </w:p>
-    <w:p>
-      <w:pPr>
-        <w:spacing w:line="360" w:lineRule="auto"/>
-        <w:jc w:val="both"/>
-        <w:rPr>
-          <w:rFonts w:ascii="Times New Roman" w:hAnsi="Times New Roman"/>
-          <w:sz w:val="24"/>
-          <w:szCs w:val="24"/>
-        </w:rPr>
-      </w:pPr>
-    </w:p>
-    <w:p>
-      <w:pPr>
-        <w:spacing w:line="360" w:lineRule="auto"/>
-        <w:jc w:val="both"/>
-        <w:rPr>
-          <w:rFonts w:ascii="Times New Roman" w:hAnsi="Times New Roman"/>
-          <w:sz w:val="24"/>
-          <w:szCs w:val="24"/>
-        </w:rPr>
-      </w:pPr>
-    </w:p>
-    <w:p>
-      <w:pPr>
-        <w:spacing w:line="360" w:lineRule="auto"/>
-        <w:jc w:val="both"/>
-        <w:rPr>
-          <w:rFonts w:ascii="Times New Roman" w:hAnsi="Times New Roman"/>
-          <w:sz w:val="24"/>
-          <w:szCs w:val="24"/>
-        </w:rPr>
-      </w:pPr>
-    </w:p>
-    <w:p>
-      <w:pPr>
-        <w:spacing w:line="360" w:lineRule="auto"/>
-        <w:jc w:val="both"/>
-        <w:rPr>
-          <w:rFonts w:ascii="Times New Roman" w:hAnsi="Times New Roman"/>
-          <w:sz w:val="24"/>
-          <w:szCs w:val="24"/>
-        </w:rPr>
-      </w:pPr>
-    </w:p>
-    <w:p>
-      <w:pPr>
-        <w:spacing w:line="360" w:lineRule="auto"/>
-        <w:jc w:val="both"/>
-        <w:rPr>
-          <w:rFonts w:ascii="Times New Roman" w:hAnsi="Times New Roman"/>
-          <w:sz w:val="24"/>
-          <w:szCs w:val="24"/>
-        </w:rPr>
-      </w:pPr>
-    </w:p>
-    <w:p>
-      <w:pPr>
-        <w:spacing w:line="360" w:lineRule="auto"/>
-        <w:jc w:val="both"/>
-        <w:rPr>
-          <w:rFonts w:ascii="Times New Roman" w:hAnsi="Times New Roman"/>
-          <w:sz w:val="24"/>
-          <w:szCs w:val="24"/>
-        </w:rPr>
-      </w:pPr>
-    </w:p>
-    <w:p/>
     <w:sectPr>
       <w:headerReference r:id="rId6" w:type="first"/>
       <w:footerReference r:id="rId8" w:type="first"/>
@@ -9358,7 +8754,7 @@
       <w:fldChar w:fldCharType="separate"/>
     </w:r>
     <w:r>
-      <w:t>73</w:t>
+      <w:t>56</w:t>
     </w:r>
     <w:r>
       <w:fldChar w:fldCharType="end"/>
@@ -10146,6 +9542,9 @@
         <w:right w:w="108" w:type="dxa"/>
       </w:tblCellMar>
     </w:tblPr>
+    <w:tcPr>
+      <w:textDirection w:val="lrTb"/>
+    </w:tcPr>
   </w:style>
   <w:style w:type="paragraph" w:customStyle="1" w:styleId="16">
     <w:name w:val="List Paragraph"/>
